--- a/trunk/Documents/02. Design/Software Design Specification v1.docx
+++ b/trunk/Documents/02. Design/Software Design Specification v1.docx
@@ -97,7 +97,15 @@
           <w:szCs w:val="64"/>
         </w:rPr>
       </w:pPr>
-      <w:r>
+    </w:p>
+    <w:p>
+      <w:pPr>
+        <w:widowControl w:val="0"/>
+        <w:autoSpaceDE w:val="0"/>
+        <w:autoSpaceDN w:val="0"/>
+        <w:adjustRightInd w:val="0"/>
+        <w:spacing w:after="0" w:line="592" w:lineRule="exact"/>
+        <w:jc w:val="right"/>
         <w:rPr>
           <w:rFonts w:ascii="Arial" w:hAnsi="Arial" w:cs="Arial"/>
           <w:b/>
@@ -106,6 +114,16 @@
           <w:sz w:val="66"/>
           <w:szCs w:val="64"/>
         </w:rPr>
+      </w:pPr>
+      <w:r>
+        <w:rPr>
+          <w:rFonts w:ascii="Arial" w:hAnsi="Arial" w:cs="Arial"/>
+          <w:b/>
+          <w:bCs/>
+          <w:color w:val="000000"/>
+          <w:sz w:val="66"/>
+          <w:szCs w:val="64"/>
+        </w:rPr>
         <w:t>Software Design Specification</w:t>
       </w:r>
     </w:p>
@@ -264,7 +282,29 @@
           <w:sz w:val="74"/>
           <w:szCs w:val="56"/>
         </w:rPr>
-        <w:t>Hệ thống trắc nghiệm trực tuyến</w:t>
+        <w:t xml:space="preserve">Hệ thống trắc nghiệm </w:t>
+      </w:r>
+      <w:r>
+        <w:rPr>
+          <w:rFonts w:ascii="Arial" w:hAnsi="Arial" w:cs="Arial"/>
+          <w:b/>
+          <w:bCs/>
+          <w:color w:val="000000"/>
+          <w:sz w:val="74"/>
+          <w:szCs w:val="56"/>
+        </w:rPr>
+        <w:t xml:space="preserve">    </w:t>
+      </w:r>
+      <w:r>
+        <w:rPr>
+          <w:rFonts w:ascii="Arial" w:hAnsi="Arial" w:cs="Arial"/>
+          <w:b/>
+          <w:bCs/>
+          <w:color w:val="000000"/>
+          <w:sz w:val="74"/>
+          <w:szCs w:val="56"/>
+        </w:rPr>
+        <w:t>trực tuyến</w:t>
       </w:r>
     </w:p>
     <w:p>
@@ -794,7 +834,7 @@
       <w:pPr>
         <w:pStyle w:val="MyStyleTitle"/>
       </w:pPr>
-      <w:bookmarkStart w:id="0" w:name="_Toc320016918"/>
+      <w:bookmarkStart w:id="0" w:name="_Toc320116129"/>
       <w:r>
         <w:lastRenderedPageBreak/>
         <w:t>Mục lục</w:t>
@@ -804,6 +844,12 @@
     <w:p>
       <w:pPr>
         <w:pStyle w:val="TOC1"/>
+        <w:rPr>
+          <w:rFonts w:asciiTheme="minorHAnsi" w:hAnsiTheme="minorHAnsi" w:cstheme="minorBidi"/>
+          <w:b w:val="0"/>
+          <w:sz w:val="22"/>
+          <w:szCs w:val="22"/>
+        </w:rPr>
       </w:pPr>
       <w:r>
         <w:fldChar w:fldCharType="begin"/>
@@ -814,7 +860,7 @@
       <w:r>
         <w:fldChar w:fldCharType="separate"/>
       </w:r>
-      <w:hyperlink w:anchor="_Toc320016918" w:history="1">
+      <w:hyperlink w:anchor="_Toc320116129" w:history="1">
         <w:r>
           <w:rPr>
             <w:rStyle w:val="Hyperlink"/>
@@ -837,7 +883,7 @@
           <w:rPr>
             <w:webHidden/>
           </w:rPr>
-          <w:instrText xml:space="preserve"> PAGEREF _Toc320016918 \h </w:instrText>
+          <w:instrText xml:space="preserve"> PAGEREF _Toc320116129 \h </w:instrText>
         </w:r>
         <w:r>
           <w:rPr>
@@ -854,6 +900,690 @@
           <w:rPr>
             <w:webHidden/>
           </w:rPr>
+          <w:t>i</w:t>
+        </w:r>
+        <w:r>
+          <w:rPr>
+            <w:webHidden/>
+          </w:rPr>
+          <w:fldChar w:fldCharType="end"/>
+        </w:r>
+      </w:hyperlink>
+    </w:p>
+    <w:p>
+      <w:pPr>
+        <w:pStyle w:val="TOC1"/>
+        <w:rPr>
+          <w:rFonts w:asciiTheme="minorHAnsi" w:hAnsiTheme="minorHAnsi" w:cstheme="minorBidi"/>
+          <w:b w:val="0"/>
+          <w:sz w:val="22"/>
+          <w:szCs w:val="22"/>
+        </w:rPr>
+      </w:pPr>
+      <w:hyperlink w:anchor="_Toc320116130" w:history="1">
+        <w:r>
+          <w:rPr>
+            <w:rStyle w:val="Hyperlink"/>
+          </w:rPr>
+          <w:t>Danh sách các bảng</w:t>
+        </w:r>
+        <w:r>
+          <w:rPr>
+            <w:webHidden/>
+          </w:rPr>
+          <w:tab/>
+        </w:r>
+        <w:r>
+          <w:rPr>
+            <w:webHidden/>
+          </w:rPr>
+          <w:fldChar w:fldCharType="begin"/>
+        </w:r>
+        <w:r>
+          <w:rPr>
+            <w:webHidden/>
+          </w:rPr>
+          <w:instrText xml:space="preserve"> PAGEREF _Toc320116130 \h </w:instrText>
+        </w:r>
+        <w:r>
+          <w:rPr>
+            <w:webHidden/>
+          </w:rPr>
+        </w:r>
+        <w:r>
+          <w:rPr>
+            <w:webHidden/>
+          </w:rPr>
+          <w:fldChar w:fldCharType="separate"/>
+        </w:r>
+        <w:r>
+          <w:rPr>
+            <w:webHidden/>
+          </w:rPr>
+          <w:t>ii</w:t>
+        </w:r>
+        <w:r>
+          <w:rPr>
+            <w:webHidden/>
+          </w:rPr>
+          <w:fldChar w:fldCharType="end"/>
+        </w:r>
+      </w:hyperlink>
+    </w:p>
+    <w:p>
+      <w:pPr>
+        <w:pStyle w:val="TOC1"/>
+        <w:rPr>
+          <w:rFonts w:asciiTheme="minorHAnsi" w:hAnsiTheme="minorHAnsi" w:cstheme="minorBidi"/>
+          <w:b w:val="0"/>
+          <w:sz w:val="22"/>
+          <w:szCs w:val="22"/>
+        </w:rPr>
+      </w:pPr>
+      <w:hyperlink w:anchor="_Toc320116131" w:history="1">
+        <w:r>
+          <w:rPr>
+            <w:rStyle w:val="Hyperlink"/>
+          </w:rPr>
+          <w:t>Lược sử các phiên bản</w:t>
+        </w:r>
+        <w:r>
+          <w:rPr>
+            <w:webHidden/>
+          </w:rPr>
+          <w:tab/>
+        </w:r>
+        <w:r>
+          <w:rPr>
+            <w:webHidden/>
+          </w:rPr>
+          <w:fldChar w:fldCharType="begin"/>
+        </w:r>
+        <w:r>
+          <w:rPr>
+            <w:webHidden/>
+          </w:rPr>
+          <w:instrText xml:space="preserve"> PAGEREF _Toc320116131 \h </w:instrText>
+        </w:r>
+        <w:r>
+          <w:rPr>
+            <w:webHidden/>
+          </w:rPr>
+        </w:r>
+        <w:r>
+          <w:rPr>
+            <w:webHidden/>
+          </w:rPr>
+          <w:fldChar w:fldCharType="separate"/>
+        </w:r>
+        <w:r>
+          <w:rPr>
+            <w:webHidden/>
+          </w:rPr>
+          <w:t>iii</w:t>
+        </w:r>
+        <w:r>
+          <w:rPr>
+            <w:webHidden/>
+          </w:rPr>
+          <w:fldChar w:fldCharType="end"/>
+        </w:r>
+      </w:hyperlink>
+    </w:p>
+    <w:p>
+      <w:pPr>
+        <w:pStyle w:val="TOC1"/>
+        <w:rPr>
+          <w:rFonts w:asciiTheme="minorHAnsi" w:hAnsiTheme="minorHAnsi" w:cstheme="minorBidi"/>
+          <w:b w:val="0"/>
+          <w:sz w:val="22"/>
+          <w:szCs w:val="22"/>
+        </w:rPr>
+      </w:pPr>
+      <w:hyperlink w:anchor="_Toc320116132" w:history="1">
+        <w:r>
+          <w:rPr>
+            <w:rStyle w:val="Hyperlink"/>
+          </w:rPr>
+          <w:t>I.</w:t>
+        </w:r>
+        <w:r>
+          <w:rPr>
+            <w:rFonts w:asciiTheme="minorHAnsi" w:hAnsiTheme="minorHAnsi" w:cstheme="minorBidi"/>
+            <w:b w:val="0"/>
+            <w:sz w:val="22"/>
+            <w:szCs w:val="22"/>
+          </w:rPr>
+          <w:tab/>
+        </w:r>
+        <w:r>
+          <w:rPr>
+            <w:rStyle w:val="Hyperlink"/>
+          </w:rPr>
+          <w:t>Giới thiệu</w:t>
+        </w:r>
+        <w:r>
+          <w:rPr>
+            <w:webHidden/>
+          </w:rPr>
+          <w:tab/>
+        </w:r>
+        <w:r>
+          <w:rPr>
+            <w:webHidden/>
+          </w:rPr>
+          <w:fldChar w:fldCharType="begin"/>
+        </w:r>
+        <w:r>
+          <w:rPr>
+            <w:webHidden/>
+          </w:rPr>
+          <w:instrText xml:space="preserve"> PAGEREF _Toc320116132 \h </w:instrText>
+        </w:r>
+        <w:r>
+          <w:rPr>
+            <w:webHidden/>
+          </w:rPr>
+        </w:r>
+        <w:r>
+          <w:rPr>
+            <w:webHidden/>
+          </w:rPr>
+          <w:fldChar w:fldCharType="separate"/>
+        </w:r>
+        <w:r>
+          <w:rPr>
+            <w:webHidden/>
+          </w:rPr>
+          <w:t>1</w:t>
+        </w:r>
+        <w:r>
+          <w:rPr>
+            <w:webHidden/>
+          </w:rPr>
+          <w:fldChar w:fldCharType="end"/>
+        </w:r>
+      </w:hyperlink>
+    </w:p>
+    <w:p>
+      <w:pPr>
+        <w:pStyle w:val="TOC2"/>
+        <w:rPr>
+          <w:rFonts w:asciiTheme="minorHAnsi" w:hAnsiTheme="minorHAnsi" w:cstheme="minorBidi"/>
+        </w:rPr>
+      </w:pPr>
+      <w:hyperlink w:anchor="_Toc320116133" w:history="1">
+        <w:r>
+          <w:rPr>
+            <w:rStyle w:val="Hyperlink"/>
+          </w:rPr>
+          <w:t>I.1</w:t>
+        </w:r>
+        <w:r>
+          <w:rPr>
+            <w:rFonts w:asciiTheme="minorHAnsi" w:hAnsiTheme="minorHAnsi" w:cstheme="minorBidi"/>
+          </w:rPr>
+          <w:tab/>
+        </w:r>
+        <w:r>
+          <w:rPr>
+            <w:rStyle w:val="Hyperlink"/>
+          </w:rPr>
+          <w:t>Mục đích tài liệu</w:t>
+        </w:r>
+        <w:r>
+          <w:rPr>
+            <w:webHidden/>
+          </w:rPr>
+          <w:tab/>
+        </w:r>
+        <w:r>
+          <w:rPr>
+            <w:webHidden/>
+          </w:rPr>
+          <w:fldChar w:fldCharType="begin"/>
+        </w:r>
+        <w:r>
+          <w:rPr>
+            <w:webHidden/>
+          </w:rPr>
+          <w:instrText xml:space="preserve"> PAGEREF _Toc320116133 \h </w:instrText>
+        </w:r>
+        <w:r>
+          <w:rPr>
+            <w:webHidden/>
+          </w:rPr>
+        </w:r>
+        <w:r>
+          <w:rPr>
+            <w:webHidden/>
+          </w:rPr>
+          <w:fldChar w:fldCharType="separate"/>
+        </w:r>
+        <w:r>
+          <w:rPr>
+            <w:webHidden/>
+          </w:rPr>
+          <w:t>1</w:t>
+        </w:r>
+        <w:r>
+          <w:rPr>
+            <w:webHidden/>
+          </w:rPr>
+          <w:fldChar w:fldCharType="end"/>
+        </w:r>
+      </w:hyperlink>
+    </w:p>
+    <w:p>
+      <w:pPr>
+        <w:pStyle w:val="TOC2"/>
+        <w:rPr>
+          <w:rFonts w:asciiTheme="minorHAnsi" w:hAnsiTheme="minorHAnsi" w:cstheme="minorBidi"/>
+        </w:rPr>
+      </w:pPr>
+      <w:hyperlink w:anchor="_Toc320116134" w:history="1">
+        <w:r>
+          <w:rPr>
+            <w:rStyle w:val="Hyperlink"/>
+          </w:rPr>
+          <w:t>I.2</w:t>
+        </w:r>
+        <w:r>
+          <w:rPr>
+            <w:rFonts w:asciiTheme="minorHAnsi" w:hAnsiTheme="minorHAnsi" w:cstheme="minorBidi"/>
+          </w:rPr>
+          <w:tab/>
+        </w:r>
+        <w:r>
+          <w:rPr>
+            <w:rStyle w:val="Hyperlink"/>
+          </w:rPr>
+          <w:t>Đối tượng và gợi ý đọc</w:t>
+        </w:r>
+        <w:r>
+          <w:rPr>
+            <w:webHidden/>
+          </w:rPr>
+          <w:tab/>
+        </w:r>
+        <w:r>
+          <w:rPr>
+            <w:webHidden/>
+          </w:rPr>
+          <w:fldChar w:fldCharType="begin"/>
+        </w:r>
+        <w:r>
+          <w:rPr>
+            <w:webHidden/>
+          </w:rPr>
+          <w:instrText xml:space="preserve"> PAGEREF _Toc320116134 \h </w:instrText>
+        </w:r>
+        <w:r>
+          <w:rPr>
+            <w:webHidden/>
+          </w:rPr>
+        </w:r>
+        <w:r>
+          <w:rPr>
+            <w:webHidden/>
+          </w:rPr>
+          <w:fldChar w:fldCharType="separate"/>
+        </w:r>
+        <w:r>
+          <w:rPr>
+            <w:webHidden/>
+          </w:rPr>
+          <w:t>1</w:t>
+        </w:r>
+        <w:r>
+          <w:rPr>
+            <w:webHidden/>
+          </w:rPr>
+          <w:fldChar w:fldCharType="end"/>
+        </w:r>
+      </w:hyperlink>
+    </w:p>
+    <w:p>
+      <w:pPr>
+        <w:pStyle w:val="TOC2"/>
+        <w:rPr>
+          <w:rFonts w:asciiTheme="minorHAnsi" w:hAnsiTheme="minorHAnsi" w:cstheme="minorBidi"/>
+        </w:rPr>
+      </w:pPr>
+      <w:hyperlink w:anchor="_Toc320116135" w:history="1">
+        <w:r>
+          <w:rPr>
+            <w:rStyle w:val="Hyperlink"/>
+          </w:rPr>
+          <w:t>I.3</w:t>
+        </w:r>
+        <w:r>
+          <w:rPr>
+            <w:rFonts w:asciiTheme="minorHAnsi" w:hAnsiTheme="minorHAnsi" w:cstheme="minorBidi"/>
+          </w:rPr>
+          <w:tab/>
+        </w:r>
+        <w:r>
+          <w:rPr>
+            <w:rStyle w:val="Hyperlink"/>
+          </w:rPr>
+          <w:t>Mô tả các tên, số phiên bản được sử dụng trong tài liệu này</w:t>
+        </w:r>
+        <w:r>
+          <w:rPr>
+            <w:webHidden/>
+          </w:rPr>
+          <w:tab/>
+        </w:r>
+        <w:r>
+          <w:rPr>
+            <w:webHidden/>
+          </w:rPr>
+          <w:fldChar w:fldCharType="begin"/>
+        </w:r>
+        <w:r>
+          <w:rPr>
+            <w:webHidden/>
+          </w:rPr>
+          <w:instrText xml:space="preserve"> PAGEREF _Toc320116135 \h </w:instrText>
+        </w:r>
+        <w:r>
+          <w:rPr>
+            <w:webHidden/>
+          </w:rPr>
+        </w:r>
+        <w:r>
+          <w:rPr>
+            <w:webHidden/>
+          </w:rPr>
+          <w:fldChar w:fldCharType="separate"/>
+        </w:r>
+        <w:r>
+          <w:rPr>
+            <w:webHidden/>
+          </w:rPr>
+          <w:t>1</w:t>
+        </w:r>
+        <w:r>
+          <w:rPr>
+            <w:webHidden/>
+          </w:rPr>
+          <w:fldChar w:fldCharType="end"/>
+        </w:r>
+      </w:hyperlink>
+    </w:p>
+    <w:p>
+      <w:pPr>
+        <w:pStyle w:val="TOC2"/>
+        <w:rPr>
+          <w:rFonts w:asciiTheme="minorHAnsi" w:hAnsiTheme="minorHAnsi" w:cstheme="minorBidi"/>
+        </w:rPr>
+      </w:pPr>
+      <w:hyperlink w:anchor="_Toc320116136" w:history="1">
+        <w:r>
+          <w:rPr>
+            <w:rStyle w:val="Hyperlink"/>
+          </w:rPr>
+          <w:t>I.4</w:t>
+        </w:r>
+        <w:r>
+          <w:rPr>
+            <w:rFonts w:asciiTheme="minorHAnsi" w:hAnsiTheme="minorHAnsi" w:cstheme="minorBidi"/>
+          </w:rPr>
+          <w:tab/>
+        </w:r>
+        <w:r>
+          <w:rPr>
+            <w:rStyle w:val="Hyperlink"/>
+          </w:rPr>
+          <w:t>Cung cấp tài liệu tham khảo cho bất kì tài liệu thích hợp khác của hệ thống này.</w:t>
+        </w:r>
+        <w:r>
+          <w:rPr>
+            <w:webHidden/>
+          </w:rPr>
+          <w:tab/>
+        </w:r>
+        <w:r>
+          <w:rPr>
+            <w:webHidden/>
+          </w:rPr>
+          <w:fldChar w:fldCharType="begin"/>
+        </w:r>
+        <w:r>
+          <w:rPr>
+            <w:webHidden/>
+          </w:rPr>
+          <w:instrText xml:space="preserve"> PAGEREF _Toc320116136 \h </w:instrText>
+        </w:r>
+        <w:r>
+          <w:rPr>
+            <w:webHidden/>
+          </w:rPr>
+        </w:r>
+        <w:r>
+          <w:rPr>
+            <w:webHidden/>
+          </w:rPr>
+          <w:fldChar w:fldCharType="separate"/>
+        </w:r>
+        <w:r>
+          <w:rPr>
+            <w:webHidden/>
+          </w:rPr>
+          <w:t>1</w:t>
+        </w:r>
+        <w:r>
+          <w:rPr>
+            <w:webHidden/>
+          </w:rPr>
+          <w:fldChar w:fldCharType="end"/>
+        </w:r>
+      </w:hyperlink>
+    </w:p>
+    <w:p>
+      <w:pPr>
+        <w:pStyle w:val="TOC2"/>
+        <w:rPr>
+          <w:rFonts w:asciiTheme="minorHAnsi" w:hAnsiTheme="minorHAnsi" w:cstheme="minorBidi"/>
+        </w:rPr>
+      </w:pPr>
+      <w:hyperlink w:anchor="_Toc320116137" w:history="1">
+        <w:r>
+          <w:rPr>
+            <w:rStyle w:val="Hyperlink"/>
+          </w:rPr>
+          <w:t>I.5</w:t>
+        </w:r>
+        <w:r>
+          <w:rPr>
+            <w:rFonts w:asciiTheme="minorHAnsi" w:hAnsiTheme="minorHAnsi" w:cstheme="minorBidi"/>
+          </w:rPr>
+          <w:tab/>
+        </w:r>
+        <w:r>
+          <w:rPr>
+            <w:rStyle w:val="Hyperlink"/>
+          </w:rPr>
+          <w:t>Xác định các điều khoản quan trọng, các từ viết tắt, các chữ viết tắt.</w:t>
+        </w:r>
+        <w:r>
+          <w:rPr>
+            <w:webHidden/>
+          </w:rPr>
+          <w:tab/>
+        </w:r>
+        <w:r>
+          <w:rPr>
+            <w:webHidden/>
+          </w:rPr>
+          <w:fldChar w:fldCharType="begin"/>
+        </w:r>
+        <w:r>
+          <w:rPr>
+            <w:webHidden/>
+          </w:rPr>
+          <w:instrText xml:space="preserve"> PAGEREF _Toc320116137 \h </w:instrText>
+        </w:r>
+        <w:r>
+          <w:rPr>
+            <w:webHidden/>
+          </w:rPr>
+        </w:r>
+        <w:r>
+          <w:rPr>
+            <w:webHidden/>
+          </w:rPr>
+          <w:fldChar w:fldCharType="separate"/>
+        </w:r>
+        <w:r>
+          <w:rPr>
+            <w:webHidden/>
+          </w:rPr>
+          <w:t>1</w:t>
+        </w:r>
+        <w:r>
+          <w:rPr>
+            <w:webHidden/>
+          </w:rPr>
+          <w:fldChar w:fldCharType="end"/>
+        </w:r>
+      </w:hyperlink>
+    </w:p>
+    <w:p>
+      <w:pPr>
+        <w:pStyle w:val="TOC1"/>
+        <w:rPr>
+          <w:rFonts w:asciiTheme="minorHAnsi" w:hAnsiTheme="minorHAnsi" w:cstheme="minorBidi"/>
+          <w:b w:val="0"/>
+          <w:sz w:val="22"/>
+          <w:szCs w:val="22"/>
+        </w:rPr>
+      </w:pPr>
+      <w:hyperlink w:anchor="_Toc320116138" w:history="1">
+        <w:r>
+          <w:rPr>
+            <w:rStyle w:val="Hyperlink"/>
+          </w:rPr>
+          <w:t>II.</w:t>
+        </w:r>
+        <w:r>
+          <w:rPr>
+            <w:rFonts w:asciiTheme="minorHAnsi" w:hAnsiTheme="minorHAnsi" w:cstheme="minorBidi"/>
+            <w:b w:val="0"/>
+            <w:sz w:val="22"/>
+            <w:szCs w:val="22"/>
+          </w:rPr>
+          <w:tab/>
+        </w:r>
+        <w:r>
+          <w:rPr>
+            <w:rStyle w:val="Hyperlink"/>
+          </w:rPr>
+          <w:t>Tổng quan Hệ thống</w:t>
+        </w:r>
+        <w:r>
+          <w:rPr>
+            <w:webHidden/>
+          </w:rPr>
+          <w:tab/>
+        </w:r>
+        <w:r>
+          <w:rPr>
+            <w:webHidden/>
+          </w:rPr>
+          <w:fldChar w:fldCharType="begin"/>
+        </w:r>
+        <w:r>
+          <w:rPr>
+            <w:webHidden/>
+          </w:rPr>
+          <w:instrText xml:space="preserve"> PAGEREF _Toc320116138 \h </w:instrText>
+        </w:r>
+        <w:r>
+          <w:rPr>
+            <w:webHidden/>
+          </w:rPr>
+        </w:r>
+        <w:r>
+          <w:rPr>
+            <w:webHidden/>
+          </w:rPr>
+          <w:fldChar w:fldCharType="separate"/>
+        </w:r>
+        <w:r>
+          <w:rPr>
+            <w:webHidden/>
+          </w:rPr>
+          <w:t>1</w:t>
+        </w:r>
+        <w:r>
+          <w:rPr>
+            <w:webHidden/>
+          </w:rPr>
+          <w:fldChar w:fldCharType="end"/>
+        </w:r>
+      </w:hyperlink>
+    </w:p>
+    <w:p>
+      <w:pPr>
+        <w:pStyle w:val="TOC2"/>
+        <w:rPr>
+          <w:rFonts w:asciiTheme="minorHAnsi" w:hAnsiTheme="minorHAnsi" w:cstheme="minorBidi"/>
+        </w:rPr>
+      </w:pPr>
+      <w:hyperlink w:anchor="_Toc320116139" w:history="1">
+        <w:r>
+          <w:rPr>
+            <w:rStyle w:val="Hyperlink"/>
+          </w:rPr>
+          <w:t>II.1</w:t>
+        </w:r>
+        <w:r>
+          <w:rPr>
+            <w:rFonts w:asciiTheme="minorHAnsi" w:hAnsiTheme="minorHAnsi" w:cstheme="minorBidi"/>
+          </w:rPr>
+          <w:tab/>
+        </w:r>
+        <w:r>
+          <w:rPr>
+            <w:rStyle w:val="Hyperlink"/>
+          </w:rPr>
+          <w:t>Mục đích và phạm vi</w:t>
+        </w:r>
+        <w:r>
+          <w:rPr>
+            <w:webHidden/>
+          </w:rPr>
+          <w:tab/>
+        </w:r>
+        <w:r>
+          <w:rPr>
+            <w:webHidden/>
+          </w:rPr>
+          <w:fldChar w:fldCharType="begin"/>
+        </w:r>
+        <w:r>
+          <w:rPr>
+            <w:webHidden/>
+          </w:rPr>
+          <w:instrText xml:space="preserve"> PAGEREF _Toc320116139 \h </w:instrText>
+        </w:r>
+        <w:r>
+          <w:rPr>
+            <w:webHidden/>
+          </w:rPr>
+        </w:r>
+        <w:r>
+          <w:rPr>
+            <w:webHidden/>
+          </w:rPr>
+          <w:fldChar w:fldCharType="separate"/>
+        </w:r>
+        <w:r>
+          <w:rPr>
+            <w:webHidden/>
+          </w:rPr>
           <w:t>2</w:t>
         </w:r>
         <w:r>
@@ -866,23 +1596,182 @@
     </w:p>
     <w:p>
       <w:pPr>
+        <w:pStyle w:val="TOC2"/>
+        <w:rPr>
+          <w:rFonts w:asciiTheme="minorHAnsi" w:hAnsiTheme="minorHAnsi" w:cstheme="minorBidi"/>
+        </w:rPr>
+      </w:pPr>
+      <w:hyperlink w:anchor="_Toc320116140" w:history="1">
+        <w:r>
+          <w:rPr>
+            <w:rStyle w:val="Hyperlink"/>
+          </w:rPr>
+          <w:t>II.2</w:t>
+        </w:r>
+        <w:r>
+          <w:rPr>
+            <w:rFonts w:asciiTheme="minorHAnsi" w:hAnsiTheme="minorHAnsi" w:cstheme="minorBidi"/>
+          </w:rPr>
+          <w:tab/>
+        </w:r>
+        <w:r>
+          <w:rPr>
+            <w:rStyle w:val="Hyperlink"/>
+          </w:rPr>
+          <w:t>Mô tả mô hình</w:t>
+        </w:r>
+        <w:r>
+          <w:rPr>
+            <w:webHidden/>
+          </w:rPr>
+          <w:tab/>
+        </w:r>
+        <w:r>
+          <w:rPr>
+            <w:webHidden/>
+          </w:rPr>
+          <w:fldChar w:fldCharType="begin"/>
+        </w:r>
+        <w:r>
+          <w:rPr>
+            <w:webHidden/>
+          </w:rPr>
+          <w:instrText xml:space="preserve"> PAGEREF _Toc320116140 \h </w:instrText>
+        </w:r>
+        <w:r>
+          <w:rPr>
+            <w:webHidden/>
+          </w:rPr>
+        </w:r>
+        <w:r>
+          <w:rPr>
+            <w:webHidden/>
+          </w:rPr>
+          <w:fldChar w:fldCharType="separate"/>
+        </w:r>
+        <w:r>
+          <w:rPr>
+            <w:webHidden/>
+          </w:rPr>
+          <w:t>2</w:t>
+        </w:r>
+        <w:r>
+          <w:rPr>
+            <w:webHidden/>
+          </w:rPr>
+          <w:fldChar w:fldCharType="end"/>
+        </w:r>
+      </w:hyperlink>
+    </w:p>
+    <w:p>
+      <w:pPr>
+        <w:pStyle w:val="TOC2"/>
+        <w:rPr>
+          <w:rFonts w:asciiTheme="minorHAnsi" w:hAnsiTheme="minorHAnsi" w:cstheme="minorBidi"/>
+        </w:rPr>
+      </w:pPr>
+      <w:hyperlink w:anchor="_Toc320116141" w:history="1">
+        <w:r>
+          <w:rPr>
+            <w:rStyle w:val="Hyperlink"/>
+          </w:rPr>
+          <w:t>II.3</w:t>
+        </w:r>
+        <w:r>
+          <w:rPr>
+            <w:rFonts w:asciiTheme="minorHAnsi" w:hAnsiTheme="minorHAnsi" w:cstheme="minorBidi"/>
+          </w:rPr>
+          <w:tab/>
+        </w:r>
+        <w:r>
+          <w:rPr>
+            <w:rStyle w:val="Hyperlink"/>
+          </w:rPr>
+          <w:t>Danh sách các liên kết liên quan đến hệ thống</w:t>
+        </w:r>
+        <w:r>
+          <w:rPr>
+            <w:webHidden/>
+          </w:rPr>
+          <w:tab/>
+        </w:r>
+        <w:r>
+          <w:rPr>
+            <w:webHidden/>
+          </w:rPr>
+          <w:fldChar w:fldCharType="begin"/>
+        </w:r>
+        <w:r>
+          <w:rPr>
+            <w:webHidden/>
+          </w:rPr>
+          <w:instrText xml:space="preserve"> PAGEREF _Toc320116141 \h </w:instrText>
+        </w:r>
+        <w:r>
+          <w:rPr>
+            <w:webHidden/>
+          </w:rPr>
+        </w:r>
+        <w:r>
+          <w:rPr>
+            <w:webHidden/>
+          </w:rPr>
+          <w:fldChar w:fldCharType="separate"/>
+        </w:r>
+        <w:r>
+          <w:rPr>
+            <w:webHidden/>
+          </w:rPr>
+          <w:t>2</w:t>
+        </w:r>
+        <w:r>
+          <w:rPr>
+            <w:webHidden/>
+          </w:rPr>
+          <w:fldChar w:fldCharType="end"/>
+        </w:r>
+      </w:hyperlink>
+    </w:p>
+    <w:p>
+      <w:pPr>
         <w:pStyle w:val="TOC1"/>
-      </w:pPr>
-      <w:hyperlink w:anchor="_Toc320016919" w:history="1">
+        <w:rPr>
+          <w:rFonts w:asciiTheme="minorHAnsi" w:hAnsiTheme="minorHAnsi" w:cstheme="minorBidi"/>
+          <w:b w:val="0"/>
+          <w:sz w:val="22"/>
+          <w:szCs w:val="22"/>
+        </w:rPr>
+      </w:pPr>
+      <w:hyperlink w:anchor="_Toc320116142" w:history="1">
         <w:r>
           <w:rPr>
             <w:rStyle w:val="Hyperlink"/>
           </w:rPr>
-          <w:t>Danh sách các bảng</w:t>
-        </w:r>
-        <w:r>
-          <w:rPr>
-            <w:webHidden/>
+          <w:t>III.</w:t>
+        </w:r>
+        <w:r>
+          <w:rPr>
+            <w:rFonts w:asciiTheme="minorHAnsi" w:hAnsiTheme="minorHAnsi" w:cstheme="minorBidi"/>
+            <w:b w:val="0"/>
+            <w:sz w:val="22"/>
+            <w:szCs w:val="22"/>
           </w:rPr>
           <w:tab/>
         </w:r>
         <w:r>
           <w:rPr>
+            <w:rStyle w:val="Hyperlink"/>
+          </w:rPr>
+          <w:t>Các cân nhắc về thiết kế</w:t>
+        </w:r>
+        <w:r>
+          <w:rPr>
+            <w:webHidden/>
+          </w:rPr>
+          <w:tab/>
+        </w:r>
+        <w:r>
+          <w:rPr>
             <w:webHidden/>
           </w:rPr>
           <w:fldChar w:fldCharType="begin"/>
@@ -891,7 +1780,7 @@
           <w:rPr>
             <w:webHidden/>
           </w:rPr>
-          <w:instrText xml:space="preserve"> PAGEREF _Toc320016919 \h </w:instrText>
+          <w:instrText xml:space="preserve"> PAGEREF _Toc320116142 \h </w:instrText>
         </w:r>
         <w:r>
           <w:rPr>
@@ -908,6 +1797,783 @@
           <w:rPr>
             <w:webHidden/>
           </w:rPr>
+          <w:t>2</w:t>
+        </w:r>
+        <w:r>
+          <w:rPr>
+            <w:webHidden/>
+          </w:rPr>
+          <w:fldChar w:fldCharType="end"/>
+        </w:r>
+      </w:hyperlink>
+    </w:p>
+    <w:p>
+      <w:pPr>
+        <w:pStyle w:val="TOC2"/>
+        <w:rPr>
+          <w:rFonts w:asciiTheme="minorHAnsi" w:hAnsiTheme="minorHAnsi" w:cstheme="minorBidi"/>
+        </w:rPr>
+      </w:pPr>
+      <w:hyperlink w:anchor="_Toc320116143" w:history="1">
+        <w:r>
+          <w:rPr>
+            <w:rStyle w:val="Hyperlink"/>
+          </w:rPr>
+          <w:t>III.1</w:t>
+        </w:r>
+        <w:r>
+          <w:rPr>
+            <w:rFonts w:asciiTheme="minorHAnsi" w:hAnsiTheme="minorHAnsi" w:cstheme="minorBidi"/>
+          </w:rPr>
+          <w:tab/>
+        </w:r>
+        <w:r>
+          <w:rPr>
+            <w:rStyle w:val="Hyperlink"/>
+          </w:rPr>
+          <w:t>Các giả định và sự phụ thuộc</w:t>
+        </w:r>
+        <w:r>
+          <w:rPr>
+            <w:webHidden/>
+          </w:rPr>
+          <w:tab/>
+        </w:r>
+        <w:r>
+          <w:rPr>
+            <w:webHidden/>
+          </w:rPr>
+          <w:fldChar w:fldCharType="begin"/>
+        </w:r>
+        <w:r>
+          <w:rPr>
+            <w:webHidden/>
+          </w:rPr>
+          <w:instrText xml:space="preserve"> PAGEREF _Toc320116143 \h </w:instrText>
+        </w:r>
+        <w:r>
+          <w:rPr>
+            <w:webHidden/>
+          </w:rPr>
+        </w:r>
+        <w:r>
+          <w:rPr>
+            <w:webHidden/>
+          </w:rPr>
+          <w:fldChar w:fldCharType="separate"/>
+        </w:r>
+        <w:r>
+          <w:rPr>
+            <w:webHidden/>
+          </w:rPr>
+          <w:t>2</w:t>
+        </w:r>
+        <w:r>
+          <w:rPr>
+            <w:webHidden/>
+          </w:rPr>
+          <w:fldChar w:fldCharType="end"/>
+        </w:r>
+      </w:hyperlink>
+    </w:p>
+    <w:p>
+      <w:pPr>
+        <w:pStyle w:val="TOC2"/>
+        <w:rPr>
+          <w:rFonts w:asciiTheme="minorHAnsi" w:hAnsiTheme="minorHAnsi" w:cstheme="minorBidi"/>
+        </w:rPr>
+      </w:pPr>
+      <w:hyperlink w:anchor="_Toc320116144" w:history="1">
+        <w:r>
+          <w:rPr>
+            <w:rStyle w:val="Hyperlink"/>
+          </w:rPr>
+          <w:t>III.2</w:t>
+        </w:r>
+        <w:r>
+          <w:rPr>
+            <w:rFonts w:asciiTheme="minorHAnsi" w:hAnsiTheme="minorHAnsi" w:cstheme="minorBidi"/>
+          </w:rPr>
+          <w:tab/>
+        </w:r>
+        <w:r>
+          <w:rPr>
+            <w:rStyle w:val="Hyperlink"/>
+          </w:rPr>
+          <w:t>Liên quan đến phần mềm hoặc phần cứng</w:t>
+        </w:r>
+        <w:r>
+          <w:rPr>
+            <w:webHidden/>
+          </w:rPr>
+          <w:tab/>
+        </w:r>
+        <w:r>
+          <w:rPr>
+            <w:webHidden/>
+          </w:rPr>
+          <w:fldChar w:fldCharType="begin"/>
+        </w:r>
+        <w:r>
+          <w:rPr>
+            <w:webHidden/>
+          </w:rPr>
+          <w:instrText xml:space="preserve"> PAGEREF _Toc320116144 \h </w:instrText>
+        </w:r>
+        <w:r>
+          <w:rPr>
+            <w:webHidden/>
+          </w:rPr>
+        </w:r>
+        <w:r>
+          <w:rPr>
+            <w:webHidden/>
+          </w:rPr>
+          <w:fldChar w:fldCharType="separate"/>
+        </w:r>
+        <w:r>
+          <w:rPr>
+            <w:webHidden/>
+          </w:rPr>
+          <w:t>2</w:t>
+        </w:r>
+        <w:r>
+          <w:rPr>
+            <w:webHidden/>
+          </w:rPr>
+          <w:fldChar w:fldCharType="end"/>
+        </w:r>
+      </w:hyperlink>
+    </w:p>
+    <w:p>
+      <w:pPr>
+        <w:pStyle w:val="TOC2"/>
+        <w:rPr>
+          <w:rFonts w:asciiTheme="minorHAnsi" w:hAnsiTheme="minorHAnsi" w:cstheme="minorBidi"/>
+        </w:rPr>
+      </w:pPr>
+      <w:hyperlink w:anchor="_Toc320116145" w:history="1">
+        <w:r>
+          <w:rPr>
+            <w:rStyle w:val="Hyperlink"/>
+          </w:rPr>
+          <w:t>III.3</w:t>
+        </w:r>
+        <w:r>
+          <w:rPr>
+            <w:rFonts w:asciiTheme="minorHAnsi" w:hAnsiTheme="minorHAnsi" w:cstheme="minorBidi"/>
+          </w:rPr>
+          <w:tab/>
+        </w:r>
+        <w:r>
+          <w:rPr>
+            <w:rStyle w:val="Hyperlink"/>
+          </w:rPr>
+          <w:t>Đặc điểm người dùng cuối</w:t>
+        </w:r>
+        <w:r>
+          <w:rPr>
+            <w:webHidden/>
+          </w:rPr>
+          <w:tab/>
+        </w:r>
+        <w:r>
+          <w:rPr>
+            <w:webHidden/>
+          </w:rPr>
+          <w:fldChar w:fldCharType="begin"/>
+        </w:r>
+        <w:r>
+          <w:rPr>
+            <w:webHidden/>
+          </w:rPr>
+          <w:instrText xml:space="preserve"> PAGEREF _Toc320116145 \h </w:instrText>
+        </w:r>
+        <w:r>
+          <w:rPr>
+            <w:webHidden/>
+          </w:rPr>
+        </w:r>
+        <w:r>
+          <w:rPr>
+            <w:webHidden/>
+          </w:rPr>
+          <w:fldChar w:fldCharType="separate"/>
+        </w:r>
+        <w:r>
+          <w:rPr>
+            <w:webHidden/>
+          </w:rPr>
+          <w:t>2</w:t>
+        </w:r>
+        <w:r>
+          <w:rPr>
+            <w:webHidden/>
+          </w:rPr>
+          <w:fldChar w:fldCharType="end"/>
+        </w:r>
+      </w:hyperlink>
+    </w:p>
+    <w:p>
+      <w:pPr>
+        <w:pStyle w:val="TOC2"/>
+        <w:rPr>
+          <w:rFonts w:asciiTheme="minorHAnsi" w:hAnsiTheme="minorHAnsi" w:cstheme="minorBidi"/>
+        </w:rPr>
+      </w:pPr>
+      <w:hyperlink w:anchor="_Toc320116146" w:history="1">
+        <w:r>
+          <w:rPr>
+            <w:rStyle w:val="Hyperlink"/>
+          </w:rPr>
+          <w:t>III.4</w:t>
+        </w:r>
+        <w:r>
+          <w:rPr>
+            <w:rFonts w:asciiTheme="minorHAnsi" w:hAnsiTheme="minorHAnsi" w:cstheme="minorBidi"/>
+          </w:rPr>
+          <w:tab/>
+        </w:r>
+        <w:r>
+          <w:rPr>
+            <w:rStyle w:val="Hyperlink"/>
+          </w:rPr>
+          <w:t>Các ràng buộc chung</w:t>
+        </w:r>
+        <w:r>
+          <w:rPr>
+            <w:webHidden/>
+          </w:rPr>
+          <w:tab/>
+        </w:r>
+        <w:r>
+          <w:rPr>
+            <w:webHidden/>
+          </w:rPr>
+          <w:fldChar w:fldCharType="begin"/>
+        </w:r>
+        <w:r>
+          <w:rPr>
+            <w:webHidden/>
+          </w:rPr>
+          <w:instrText xml:space="preserve"> PAGEREF _Toc320116146 \h </w:instrText>
+        </w:r>
+        <w:r>
+          <w:rPr>
+            <w:webHidden/>
+          </w:rPr>
+        </w:r>
+        <w:r>
+          <w:rPr>
+            <w:webHidden/>
+          </w:rPr>
+          <w:fldChar w:fldCharType="separate"/>
+        </w:r>
+        <w:r>
+          <w:rPr>
+            <w:webHidden/>
+          </w:rPr>
+          <w:t>2</w:t>
+        </w:r>
+        <w:r>
+          <w:rPr>
+            <w:webHidden/>
+          </w:rPr>
+          <w:fldChar w:fldCharType="end"/>
+        </w:r>
+      </w:hyperlink>
+    </w:p>
+    <w:p>
+      <w:pPr>
+        <w:pStyle w:val="TOC2"/>
+        <w:rPr>
+          <w:rFonts w:asciiTheme="minorHAnsi" w:hAnsiTheme="minorHAnsi" w:cstheme="minorBidi"/>
+        </w:rPr>
+      </w:pPr>
+      <w:hyperlink w:anchor="_Toc320116147" w:history="1">
+        <w:r>
+          <w:rPr>
+            <w:rStyle w:val="Hyperlink"/>
+          </w:rPr>
+          <w:t>III.5</w:t>
+        </w:r>
+        <w:r>
+          <w:rPr>
+            <w:rFonts w:asciiTheme="minorHAnsi" w:hAnsiTheme="minorHAnsi" w:cstheme="minorBidi"/>
+          </w:rPr>
+          <w:tab/>
+        </w:r>
+        <w:r>
+          <w:rPr>
+            <w:rStyle w:val="Hyperlink"/>
+          </w:rPr>
+          <w:t>Mục đích và hướng dẫn</w:t>
+        </w:r>
+        <w:r>
+          <w:rPr>
+            <w:webHidden/>
+          </w:rPr>
+          <w:tab/>
+        </w:r>
+        <w:r>
+          <w:rPr>
+            <w:webHidden/>
+          </w:rPr>
+          <w:fldChar w:fldCharType="begin"/>
+        </w:r>
+        <w:r>
+          <w:rPr>
+            <w:webHidden/>
+          </w:rPr>
+          <w:instrText xml:space="preserve"> PAGEREF _Toc320116147 \h </w:instrText>
+        </w:r>
+        <w:r>
+          <w:rPr>
+            <w:webHidden/>
+          </w:rPr>
+        </w:r>
+        <w:r>
+          <w:rPr>
+            <w:webHidden/>
+          </w:rPr>
+          <w:fldChar w:fldCharType="separate"/>
+        </w:r>
+        <w:r>
+          <w:rPr>
+            <w:webHidden/>
+          </w:rPr>
+          <w:t>2</w:t>
+        </w:r>
+        <w:r>
+          <w:rPr>
+            <w:webHidden/>
+          </w:rPr>
+          <w:fldChar w:fldCharType="end"/>
+        </w:r>
+      </w:hyperlink>
+    </w:p>
+    <w:p>
+      <w:pPr>
+        <w:pStyle w:val="TOC2"/>
+        <w:rPr>
+          <w:rFonts w:asciiTheme="minorHAnsi" w:hAnsiTheme="minorHAnsi" w:cstheme="minorBidi"/>
+        </w:rPr>
+      </w:pPr>
+      <w:hyperlink w:anchor="_Toc320116148" w:history="1">
+        <w:r>
+          <w:rPr>
+            <w:rStyle w:val="Hyperlink"/>
+          </w:rPr>
+          <w:t>III.6</w:t>
+        </w:r>
+        <w:r>
+          <w:rPr>
+            <w:rFonts w:asciiTheme="minorHAnsi" w:hAnsiTheme="minorHAnsi" w:cstheme="minorBidi"/>
+          </w:rPr>
+          <w:tab/>
+        </w:r>
+        <w:r>
+          <w:rPr>
+            <w:rStyle w:val="Hyperlink"/>
+          </w:rPr>
+          <w:t>Các phương thức phát triển</w:t>
+        </w:r>
+        <w:r>
+          <w:rPr>
+            <w:webHidden/>
+          </w:rPr>
+          <w:tab/>
+        </w:r>
+        <w:r>
+          <w:rPr>
+            <w:webHidden/>
+          </w:rPr>
+          <w:fldChar w:fldCharType="begin"/>
+        </w:r>
+        <w:r>
+          <w:rPr>
+            <w:webHidden/>
+          </w:rPr>
+          <w:instrText xml:space="preserve"> PAGEREF _Toc320116148 \h </w:instrText>
+        </w:r>
+        <w:r>
+          <w:rPr>
+            <w:webHidden/>
+          </w:rPr>
+        </w:r>
+        <w:r>
+          <w:rPr>
+            <w:webHidden/>
+          </w:rPr>
+          <w:fldChar w:fldCharType="separate"/>
+        </w:r>
+        <w:r>
+          <w:rPr>
+            <w:webHidden/>
+          </w:rPr>
+          <w:t>2</w:t>
+        </w:r>
+        <w:r>
+          <w:rPr>
+            <w:webHidden/>
+          </w:rPr>
+          <w:fldChar w:fldCharType="end"/>
+        </w:r>
+      </w:hyperlink>
+    </w:p>
+    <w:p>
+      <w:pPr>
+        <w:pStyle w:val="TOC1"/>
+        <w:rPr>
+          <w:rFonts w:asciiTheme="minorHAnsi" w:hAnsiTheme="minorHAnsi" w:cstheme="minorBidi"/>
+          <w:b w:val="0"/>
+          <w:sz w:val="22"/>
+          <w:szCs w:val="22"/>
+        </w:rPr>
+      </w:pPr>
+      <w:hyperlink w:anchor="_Toc320116149" w:history="1">
+        <w:r>
+          <w:rPr>
+            <w:rStyle w:val="Hyperlink"/>
+          </w:rPr>
+          <w:t>IV.</w:t>
+        </w:r>
+        <w:r>
+          <w:rPr>
+            <w:rFonts w:asciiTheme="minorHAnsi" w:hAnsiTheme="minorHAnsi" w:cstheme="minorBidi"/>
+            <w:b w:val="0"/>
+            <w:sz w:val="22"/>
+            <w:szCs w:val="22"/>
+          </w:rPr>
+          <w:tab/>
+        </w:r>
+        <w:r>
+          <w:rPr>
+            <w:rStyle w:val="Hyperlink"/>
+          </w:rPr>
+          <w:t>Kiến trúc chiến lược</w:t>
+        </w:r>
+        <w:r>
+          <w:rPr>
+            <w:webHidden/>
+          </w:rPr>
+          <w:tab/>
+        </w:r>
+        <w:r>
+          <w:rPr>
+            <w:webHidden/>
+          </w:rPr>
+          <w:fldChar w:fldCharType="begin"/>
+        </w:r>
+        <w:r>
+          <w:rPr>
+            <w:webHidden/>
+          </w:rPr>
+          <w:instrText xml:space="preserve"> PAGEREF _Toc320116149 \h </w:instrText>
+        </w:r>
+        <w:r>
+          <w:rPr>
+            <w:webHidden/>
+          </w:rPr>
+        </w:r>
+        <w:r>
+          <w:rPr>
+            <w:webHidden/>
+          </w:rPr>
+          <w:fldChar w:fldCharType="separate"/>
+        </w:r>
+        <w:r>
+          <w:rPr>
+            <w:webHidden/>
+          </w:rPr>
+          <w:t>2</w:t>
+        </w:r>
+        <w:r>
+          <w:rPr>
+            <w:webHidden/>
+          </w:rPr>
+          <w:fldChar w:fldCharType="end"/>
+        </w:r>
+      </w:hyperlink>
+    </w:p>
+    <w:p>
+      <w:pPr>
+        <w:pStyle w:val="TOC2"/>
+        <w:rPr>
+          <w:rFonts w:asciiTheme="minorHAnsi" w:hAnsiTheme="minorHAnsi" w:cstheme="minorBidi"/>
+        </w:rPr>
+      </w:pPr>
+      <w:hyperlink w:anchor="_Toc320116150" w:history="1">
+        <w:r>
+          <w:rPr>
+            <w:rStyle w:val="Hyperlink"/>
+          </w:rPr>
+          <w:t>IV.1</w:t>
+        </w:r>
+        <w:r>
+          <w:rPr>
+            <w:rFonts w:asciiTheme="minorHAnsi" w:hAnsiTheme="minorHAnsi" w:cstheme="minorBidi"/>
+          </w:rPr>
+          <w:tab/>
+        </w:r>
+        <w:r>
+          <w:rPr>
+            <w:rStyle w:val="Hyperlink"/>
+          </w:rPr>
+          <w:t>Chiến lược 1.</w:t>
+        </w:r>
+        <w:r>
+          <w:rPr>
+            <w:webHidden/>
+          </w:rPr>
+          <w:tab/>
+        </w:r>
+        <w:r>
+          <w:rPr>
+            <w:webHidden/>
+          </w:rPr>
+          <w:fldChar w:fldCharType="begin"/>
+        </w:r>
+        <w:r>
+          <w:rPr>
+            <w:webHidden/>
+          </w:rPr>
+          <w:instrText xml:space="preserve"> PAGEREF _Toc320116150 \h </w:instrText>
+        </w:r>
+        <w:r>
+          <w:rPr>
+            <w:webHidden/>
+          </w:rPr>
+        </w:r>
+        <w:r>
+          <w:rPr>
+            <w:webHidden/>
+          </w:rPr>
+          <w:fldChar w:fldCharType="separate"/>
+        </w:r>
+        <w:r>
+          <w:rPr>
+            <w:webHidden/>
+          </w:rPr>
+          <w:t>2</w:t>
+        </w:r>
+        <w:r>
+          <w:rPr>
+            <w:webHidden/>
+          </w:rPr>
+          <w:fldChar w:fldCharType="end"/>
+        </w:r>
+      </w:hyperlink>
+    </w:p>
+    <w:p>
+      <w:pPr>
+        <w:pStyle w:val="TOC2"/>
+        <w:rPr>
+          <w:rFonts w:asciiTheme="minorHAnsi" w:hAnsiTheme="minorHAnsi" w:cstheme="minorBidi"/>
+        </w:rPr>
+      </w:pPr>
+      <w:hyperlink w:anchor="_Toc320116151" w:history="1">
+        <w:r>
+          <w:rPr>
+            <w:rStyle w:val="Hyperlink"/>
+          </w:rPr>
+          <w:t>IV.2</w:t>
+        </w:r>
+        <w:r>
+          <w:rPr>
+            <w:rFonts w:asciiTheme="minorHAnsi" w:hAnsiTheme="minorHAnsi" w:cstheme="minorBidi"/>
+          </w:rPr>
+          <w:tab/>
+        </w:r>
+        <w:r>
+          <w:rPr>
+            <w:rStyle w:val="Hyperlink"/>
+          </w:rPr>
+          <w:t>Chiến lược 2</w:t>
+        </w:r>
+        <w:r>
+          <w:rPr>
+            <w:webHidden/>
+          </w:rPr>
+          <w:tab/>
+        </w:r>
+        <w:r>
+          <w:rPr>
+            <w:webHidden/>
+          </w:rPr>
+          <w:fldChar w:fldCharType="begin"/>
+        </w:r>
+        <w:r>
+          <w:rPr>
+            <w:webHidden/>
+          </w:rPr>
+          <w:instrText xml:space="preserve"> PAGEREF _Toc320116151 \h </w:instrText>
+        </w:r>
+        <w:r>
+          <w:rPr>
+            <w:webHidden/>
+          </w:rPr>
+        </w:r>
+        <w:r>
+          <w:rPr>
+            <w:webHidden/>
+          </w:rPr>
+          <w:fldChar w:fldCharType="separate"/>
+        </w:r>
+        <w:r>
+          <w:rPr>
+            <w:webHidden/>
+          </w:rPr>
+          <w:t>2</w:t>
+        </w:r>
+        <w:r>
+          <w:rPr>
+            <w:webHidden/>
+          </w:rPr>
+          <w:fldChar w:fldCharType="end"/>
+        </w:r>
+      </w:hyperlink>
+    </w:p>
+    <w:p>
+      <w:pPr>
+        <w:pStyle w:val="TOC1"/>
+        <w:rPr>
+          <w:rFonts w:asciiTheme="minorHAnsi" w:hAnsiTheme="minorHAnsi" w:cstheme="minorBidi"/>
+          <w:b w:val="0"/>
+          <w:sz w:val="22"/>
+          <w:szCs w:val="22"/>
+        </w:rPr>
+      </w:pPr>
+      <w:hyperlink w:anchor="_Toc320116152" w:history="1">
+        <w:r>
+          <w:rPr>
+            <w:rStyle w:val="Hyperlink"/>
+          </w:rPr>
+          <w:t>V.</w:t>
+        </w:r>
+        <w:r>
+          <w:rPr>
+            <w:rFonts w:asciiTheme="minorHAnsi" w:hAnsiTheme="minorHAnsi" w:cstheme="minorBidi"/>
+            <w:b w:val="0"/>
+            <w:sz w:val="22"/>
+            <w:szCs w:val="22"/>
+          </w:rPr>
+          <w:tab/>
+        </w:r>
+        <w:r>
+          <w:rPr>
+            <w:rStyle w:val="Hyperlink"/>
+          </w:rPr>
+          <w:t>Chính sách và chiến lược</w:t>
+        </w:r>
+        <w:r>
+          <w:rPr>
+            <w:webHidden/>
+          </w:rPr>
+          <w:tab/>
+        </w:r>
+        <w:r>
+          <w:rPr>
+            <w:webHidden/>
+          </w:rPr>
+          <w:fldChar w:fldCharType="begin"/>
+        </w:r>
+        <w:r>
+          <w:rPr>
+            <w:webHidden/>
+          </w:rPr>
+          <w:instrText xml:space="preserve"> PAGEREF _Toc320116152 \h </w:instrText>
+        </w:r>
+        <w:r>
+          <w:rPr>
+            <w:webHidden/>
+          </w:rPr>
+        </w:r>
+        <w:r>
+          <w:rPr>
+            <w:webHidden/>
+          </w:rPr>
+          <w:fldChar w:fldCharType="separate"/>
+        </w:r>
+        <w:r>
+          <w:rPr>
+            <w:webHidden/>
+          </w:rPr>
+          <w:t>2</w:t>
+        </w:r>
+        <w:r>
+          <w:rPr>
+            <w:webHidden/>
+          </w:rPr>
+          <w:fldChar w:fldCharType="end"/>
+        </w:r>
+      </w:hyperlink>
+    </w:p>
+    <w:p>
+      <w:pPr>
+        <w:pStyle w:val="TOC1"/>
+        <w:rPr>
+          <w:rFonts w:asciiTheme="minorHAnsi" w:hAnsiTheme="minorHAnsi" w:cstheme="minorBidi"/>
+          <w:b w:val="0"/>
+          <w:sz w:val="22"/>
+          <w:szCs w:val="22"/>
+        </w:rPr>
+      </w:pPr>
+      <w:hyperlink w:anchor="_Toc320116153" w:history="1">
+        <w:r>
+          <w:rPr>
+            <w:rStyle w:val="Hyperlink"/>
+          </w:rPr>
+          <w:t>VI.</w:t>
+        </w:r>
+        <w:r>
+          <w:rPr>
+            <w:rFonts w:asciiTheme="minorHAnsi" w:hAnsiTheme="minorHAnsi" w:cstheme="minorBidi"/>
+            <w:b w:val="0"/>
+            <w:sz w:val="22"/>
+            <w:szCs w:val="22"/>
+          </w:rPr>
+          <w:tab/>
+        </w:r>
+        <w:r>
+          <w:rPr>
+            <w:rStyle w:val="Hyperlink"/>
+          </w:rPr>
+          <w:t>Kiến trúc hệ thống</w:t>
+        </w:r>
+        <w:r>
+          <w:rPr>
+            <w:webHidden/>
+          </w:rPr>
+          <w:tab/>
+        </w:r>
+        <w:r>
+          <w:rPr>
+            <w:webHidden/>
+          </w:rPr>
+          <w:fldChar w:fldCharType="begin"/>
+        </w:r>
+        <w:r>
+          <w:rPr>
+            <w:webHidden/>
+          </w:rPr>
+          <w:instrText xml:space="preserve"> PAGEREF _Toc320116153 \h </w:instrText>
+        </w:r>
+        <w:r>
+          <w:rPr>
+            <w:webHidden/>
+          </w:rPr>
+        </w:r>
+        <w:r>
+          <w:rPr>
+            <w:webHidden/>
+          </w:rPr>
+          <w:fldChar w:fldCharType="separate"/>
+        </w:r>
+        <w:r>
+          <w:rPr>
+            <w:webHidden/>
+          </w:rPr>
           <w:t>3</w:t>
         </w:r>
         <w:r>
@@ -921,22 +2587,43 @@
     <w:p>
       <w:pPr>
         <w:pStyle w:val="TOC1"/>
-      </w:pPr>
-      <w:hyperlink w:anchor="_Toc320016920" w:history="1">
+        <w:rPr>
+          <w:rFonts w:asciiTheme="minorHAnsi" w:hAnsiTheme="minorHAnsi" w:cstheme="minorBidi"/>
+          <w:b w:val="0"/>
+          <w:sz w:val="22"/>
+          <w:szCs w:val="22"/>
+        </w:rPr>
+      </w:pPr>
+      <w:hyperlink w:anchor="_Toc320116154" w:history="1">
         <w:r>
           <w:rPr>
             <w:rStyle w:val="Hyperlink"/>
           </w:rPr>
-          <w:t>Lược sử các phiên bản</w:t>
-        </w:r>
-        <w:r>
-          <w:rPr>
-            <w:webHidden/>
+          <w:t>VII.</w:t>
+        </w:r>
+        <w:r>
+          <w:rPr>
+            <w:rFonts w:asciiTheme="minorHAnsi" w:hAnsiTheme="minorHAnsi" w:cstheme="minorBidi"/>
+            <w:b w:val="0"/>
+            <w:sz w:val="22"/>
+            <w:szCs w:val="22"/>
           </w:rPr>
           <w:tab/>
         </w:r>
         <w:r>
           <w:rPr>
+            <w:rStyle w:val="Hyperlink"/>
+          </w:rPr>
+          <w:t>Thiết kế hệ thống một cách chi tiết</w:t>
+        </w:r>
+        <w:r>
+          <w:rPr>
+            <w:webHidden/>
+          </w:rPr>
+          <w:tab/>
+        </w:r>
+        <w:r>
+          <w:rPr>
             <w:webHidden/>
           </w:rPr>
           <w:fldChar w:fldCharType="begin"/>
@@ -945,7 +2632,7 @@
           <w:rPr>
             <w:webHidden/>
           </w:rPr>
-          <w:instrText xml:space="preserve"> PAGEREF _Toc320016920 \h </w:instrText>
+          <w:instrText xml:space="preserve"> PAGEREF _Toc320116154 \h </w:instrText>
         </w:r>
         <w:r>
           <w:rPr>
@@ -962,7 +2649,7 @@
           <w:rPr>
             <w:webHidden/>
           </w:rPr>
-          <w:t>4</w:t>
+          <w:t>3</w:t>
         </w:r>
         <w:r>
           <w:rPr>
@@ -975,22 +2662,34 @@
     <w:p>
       <w:pPr>
         <w:pStyle w:val="TOC1"/>
-      </w:pPr>
-      <w:hyperlink w:anchor="_Toc320016921" w:history="1">
+        <w:rPr>
+          <w:rFonts w:asciiTheme="minorHAnsi" w:hAnsiTheme="minorHAnsi" w:cstheme="minorBidi"/>
+          <w:b w:val="0"/>
+          <w:sz w:val="22"/>
+          <w:szCs w:val="22"/>
+        </w:rPr>
+      </w:pPr>
+      <w:hyperlink w:anchor="_Toc320116155" w:history="1">
         <w:r>
           <w:rPr>
             <w:rStyle w:val="Hyperlink"/>
           </w:rPr>
-          <w:t>I.</w:t>
-        </w:r>
-        <w:r>
+          <w:t>VIII.</w:t>
+        </w:r>
+        <w:r>
+          <w:rPr>
+            <w:rFonts w:asciiTheme="minorHAnsi" w:hAnsiTheme="minorHAnsi" w:cstheme="minorBidi"/>
+            <w:b w:val="0"/>
+            <w:sz w:val="22"/>
+            <w:szCs w:val="22"/>
+          </w:rPr>
           <w:tab/>
         </w:r>
         <w:r>
           <w:rPr>
             <w:rStyle w:val="Hyperlink"/>
           </w:rPr>
-          <w:t>Giới thiệu</w:t>
+          <w:t>Thuật ngữ</w:t>
         </w:r>
         <w:r>
           <w:rPr>
@@ -1008,7 +2707,7 @@
           <w:rPr>
             <w:webHidden/>
           </w:rPr>
-          <w:instrText xml:space="preserve"> PAGEREF _Toc320016921 \h </w:instrText>
+          <w:instrText xml:space="preserve"> PAGEREF _Toc320116155 \h </w:instrText>
         </w:r>
         <w:r>
           <w:rPr>
@@ -1025,7 +2724,7 @@
           <w:rPr>
             <w:webHidden/>
           </w:rPr>
-          <w:t>5</w:t>
+          <w:t>3</w:t>
         </w:r>
         <w:r>
           <w:rPr>
@@ -1037,23 +2736,35 @@
     </w:p>
     <w:p>
       <w:pPr>
-        <w:pStyle w:val="TOC2"/>
-      </w:pPr>
-      <w:hyperlink w:anchor="_Toc320016922" w:history="1">
+        <w:pStyle w:val="TOC1"/>
+        <w:rPr>
+          <w:rFonts w:asciiTheme="minorHAnsi" w:hAnsiTheme="minorHAnsi" w:cstheme="minorBidi"/>
+          <w:b w:val="0"/>
+          <w:sz w:val="22"/>
+          <w:szCs w:val="22"/>
+        </w:rPr>
+      </w:pPr>
+      <w:hyperlink w:anchor="_Toc320116156" w:history="1">
         <w:r>
           <w:rPr>
             <w:rStyle w:val="Hyperlink"/>
           </w:rPr>
-          <w:t>I.1</w:t>
-        </w:r>
-        <w:r>
+          <w:t>IX.</w:t>
+        </w:r>
+        <w:r>
+          <w:rPr>
+            <w:rFonts w:asciiTheme="minorHAnsi" w:hAnsiTheme="minorHAnsi" w:cstheme="minorBidi"/>
+            <w:b w:val="0"/>
+            <w:sz w:val="22"/>
+            <w:szCs w:val="22"/>
+          </w:rPr>
           <w:tab/>
         </w:r>
         <w:r>
           <w:rPr>
             <w:rStyle w:val="Hyperlink"/>
           </w:rPr>
-          <w:t>Phạm vi tài liệu.</w:t>
+          <w:t>Tài liệu tham khảo</w:t>
         </w:r>
         <w:r>
           <w:rPr>
@@ -1071,7 +2782,7 @@
           <w:rPr>
             <w:webHidden/>
           </w:rPr>
-          <w:instrText xml:space="preserve"> PAGEREF _Toc320016922 \h </w:instrText>
+          <w:instrText xml:space="preserve"> PAGEREF _Toc320116156 \h </w:instrText>
         </w:r>
         <w:r>
           <w:rPr>
@@ -1088,7 +2799,7 @@
           <w:rPr>
             <w:webHidden/>
           </w:rPr>
-          <w:t>5</w:t>
+          <w:t>3</w:t>
         </w:r>
         <w:r>
           <w:rPr>
@@ -1099,1407 +2810,6 @@
       </w:hyperlink>
     </w:p>
     <w:p>
-      <w:pPr>
-        <w:pStyle w:val="TOC2"/>
-      </w:pPr>
-      <w:hyperlink w:anchor="_Toc320016923" w:history="1">
-        <w:r>
-          <w:rPr>
-            <w:rStyle w:val="Hyperlink"/>
-          </w:rPr>
-          <w:t>I.2</w:t>
-        </w:r>
-        <w:r>
-          <w:tab/>
-        </w:r>
-        <w:r>
-          <w:rPr>
-            <w:rStyle w:val="Hyperlink"/>
-          </w:rPr>
-          <w:t>Hướng đến người đọc.</w:t>
-        </w:r>
-        <w:r>
-          <w:rPr>
-            <w:webHidden/>
-          </w:rPr>
-          <w:tab/>
-        </w:r>
-        <w:r>
-          <w:rPr>
-            <w:webHidden/>
-          </w:rPr>
-          <w:fldChar w:fldCharType="begin"/>
-        </w:r>
-        <w:r>
-          <w:rPr>
-            <w:webHidden/>
-          </w:rPr>
-          <w:instrText xml:space="preserve"> PAGEREF _Toc320016923 \h </w:instrText>
-        </w:r>
-        <w:r>
-          <w:rPr>
-            <w:webHidden/>
-          </w:rPr>
-        </w:r>
-        <w:r>
-          <w:rPr>
-            <w:webHidden/>
-          </w:rPr>
-          <w:fldChar w:fldCharType="separate"/>
-        </w:r>
-        <w:r>
-          <w:rPr>
-            <w:webHidden/>
-          </w:rPr>
-          <w:t>5</w:t>
-        </w:r>
-        <w:r>
-          <w:rPr>
-            <w:webHidden/>
-          </w:rPr>
-          <w:fldChar w:fldCharType="end"/>
-        </w:r>
-      </w:hyperlink>
-    </w:p>
-    <w:p>
-      <w:pPr>
-        <w:pStyle w:val="TOC2"/>
-      </w:pPr>
-      <w:hyperlink w:anchor="_Toc320016924" w:history="1">
-        <w:r>
-          <w:rPr>
-            <w:rStyle w:val="Hyperlink"/>
-          </w:rPr>
-          <w:t>I.3</w:t>
-        </w:r>
-        <w:r>
-          <w:tab/>
-        </w:r>
-        <w:r>
-          <w:rPr>
-            <w:rStyle w:val="Hyperlink"/>
-          </w:rPr>
-          <w:t>Mô tả các tên, số phiên bản được sử dụng trong tài liệu này.</w:t>
-        </w:r>
-        <w:r>
-          <w:rPr>
-            <w:webHidden/>
-          </w:rPr>
-          <w:tab/>
-        </w:r>
-        <w:r>
-          <w:rPr>
-            <w:webHidden/>
-          </w:rPr>
-          <w:fldChar w:fldCharType="begin"/>
-        </w:r>
-        <w:r>
-          <w:rPr>
-            <w:webHidden/>
-          </w:rPr>
-          <w:instrText xml:space="preserve"> PAGEREF _Toc320016924 \h </w:instrText>
-        </w:r>
-        <w:r>
-          <w:rPr>
-            <w:webHidden/>
-          </w:rPr>
-        </w:r>
-        <w:r>
-          <w:rPr>
-            <w:webHidden/>
-          </w:rPr>
-          <w:fldChar w:fldCharType="separate"/>
-        </w:r>
-        <w:r>
-          <w:rPr>
-            <w:webHidden/>
-          </w:rPr>
-          <w:t>5</w:t>
-        </w:r>
-        <w:r>
-          <w:rPr>
-            <w:webHidden/>
-          </w:rPr>
-          <w:fldChar w:fldCharType="end"/>
-        </w:r>
-      </w:hyperlink>
-    </w:p>
-    <w:p>
-      <w:pPr>
-        <w:pStyle w:val="TOC2"/>
-      </w:pPr>
-      <w:hyperlink w:anchor="_Toc320016925" w:history="1">
-        <w:r>
-          <w:rPr>
-            <w:rStyle w:val="Hyperlink"/>
-          </w:rPr>
-          <w:t>I.4</w:t>
-        </w:r>
-        <w:r>
-          <w:tab/>
-        </w:r>
-        <w:r>
-          <w:rPr>
-            <w:rStyle w:val="Hyperlink"/>
-          </w:rPr>
-          <w:t>Cung cấp tài liệu tham khảo cho bất kì tài liệu thích hợp khác của hệ thống này.</w:t>
-        </w:r>
-        <w:r>
-          <w:rPr>
-            <w:webHidden/>
-          </w:rPr>
-          <w:tab/>
-        </w:r>
-        <w:r>
-          <w:rPr>
-            <w:webHidden/>
-          </w:rPr>
-          <w:fldChar w:fldCharType="begin"/>
-        </w:r>
-        <w:r>
-          <w:rPr>
-            <w:webHidden/>
-          </w:rPr>
-          <w:instrText xml:space="preserve"> PAGEREF _Toc320016925 \h </w:instrText>
-        </w:r>
-        <w:r>
-          <w:rPr>
-            <w:webHidden/>
-          </w:rPr>
-        </w:r>
-        <w:r>
-          <w:rPr>
-            <w:webHidden/>
-          </w:rPr>
-          <w:fldChar w:fldCharType="separate"/>
-        </w:r>
-        <w:r>
-          <w:rPr>
-            <w:webHidden/>
-          </w:rPr>
-          <w:t>5</w:t>
-        </w:r>
-        <w:r>
-          <w:rPr>
-            <w:webHidden/>
-          </w:rPr>
-          <w:fldChar w:fldCharType="end"/>
-        </w:r>
-      </w:hyperlink>
-    </w:p>
-    <w:p>
-      <w:pPr>
-        <w:pStyle w:val="TOC2"/>
-      </w:pPr>
-      <w:hyperlink w:anchor="_Toc320016926" w:history="1">
-        <w:r>
-          <w:rPr>
-            <w:rStyle w:val="Hyperlink"/>
-          </w:rPr>
-          <w:t>I.5</w:t>
-        </w:r>
-        <w:r>
-          <w:tab/>
-        </w:r>
-        <w:r>
-          <w:rPr>
-            <w:rStyle w:val="Hyperlink"/>
-          </w:rPr>
-          <w:t>Xác định các điều khoản quan trọng, các từ viết tắt, các chữ viết tắt.</w:t>
-        </w:r>
-        <w:r>
-          <w:rPr>
-            <w:webHidden/>
-          </w:rPr>
-          <w:tab/>
-        </w:r>
-        <w:r>
-          <w:rPr>
-            <w:webHidden/>
-          </w:rPr>
-          <w:fldChar w:fldCharType="begin"/>
-        </w:r>
-        <w:r>
-          <w:rPr>
-            <w:webHidden/>
-          </w:rPr>
-          <w:instrText xml:space="preserve"> PAGEREF _Toc320016926 \h </w:instrText>
-        </w:r>
-        <w:r>
-          <w:rPr>
-            <w:webHidden/>
-          </w:rPr>
-        </w:r>
-        <w:r>
-          <w:rPr>
-            <w:webHidden/>
-          </w:rPr>
-          <w:fldChar w:fldCharType="separate"/>
-        </w:r>
-        <w:r>
-          <w:rPr>
-            <w:webHidden/>
-          </w:rPr>
-          <w:t>5</w:t>
-        </w:r>
-        <w:r>
-          <w:rPr>
-            <w:webHidden/>
-          </w:rPr>
-          <w:fldChar w:fldCharType="end"/>
-        </w:r>
-      </w:hyperlink>
-    </w:p>
-    <w:p>
-      <w:pPr>
-        <w:pStyle w:val="TOC1"/>
-      </w:pPr>
-      <w:hyperlink w:anchor="_Toc320016927" w:history="1">
-        <w:r>
-          <w:rPr>
-            <w:rStyle w:val="Hyperlink"/>
-          </w:rPr>
-          <w:t>II.</w:t>
-        </w:r>
-        <w:r>
-          <w:tab/>
-        </w:r>
-        <w:r>
-          <w:rPr>
-            <w:rStyle w:val="Hyperlink"/>
-          </w:rPr>
-          <w:t>Tổng quan hệ thống</w:t>
-        </w:r>
-        <w:r>
-          <w:rPr>
-            <w:webHidden/>
-          </w:rPr>
-          <w:tab/>
-        </w:r>
-        <w:r>
-          <w:rPr>
-            <w:webHidden/>
-          </w:rPr>
-          <w:fldChar w:fldCharType="begin"/>
-        </w:r>
-        <w:r>
-          <w:rPr>
-            <w:webHidden/>
-          </w:rPr>
-          <w:instrText xml:space="preserve"> PAGEREF _Toc320016927 \h </w:instrText>
-        </w:r>
-        <w:r>
-          <w:rPr>
-            <w:webHidden/>
-          </w:rPr>
-        </w:r>
-        <w:r>
-          <w:rPr>
-            <w:webHidden/>
-          </w:rPr>
-          <w:fldChar w:fldCharType="separate"/>
-        </w:r>
-        <w:r>
-          <w:rPr>
-            <w:webHidden/>
-          </w:rPr>
-          <w:t>5</w:t>
-        </w:r>
-        <w:r>
-          <w:rPr>
-            <w:webHidden/>
-          </w:rPr>
-          <w:fldChar w:fldCharType="end"/>
-        </w:r>
-      </w:hyperlink>
-    </w:p>
-    <w:p>
-      <w:pPr>
-        <w:pStyle w:val="TOC1"/>
-      </w:pPr>
-      <w:hyperlink w:anchor="_Toc320016928" w:history="1">
-        <w:r>
-          <w:rPr>
-            <w:rStyle w:val="Hyperlink"/>
-          </w:rPr>
-          <w:t>III.</w:t>
-        </w:r>
-        <w:r>
-          <w:tab/>
-        </w:r>
-        <w:r>
-          <w:rPr>
-            <w:rStyle w:val="Hyperlink"/>
-          </w:rPr>
-          <w:t>Các cân nhắc về thiết kế</w:t>
-        </w:r>
-        <w:r>
-          <w:rPr>
-            <w:webHidden/>
-          </w:rPr>
-          <w:tab/>
-        </w:r>
-        <w:r>
-          <w:rPr>
-            <w:webHidden/>
-          </w:rPr>
-          <w:fldChar w:fldCharType="begin"/>
-        </w:r>
-        <w:r>
-          <w:rPr>
-            <w:webHidden/>
-          </w:rPr>
-          <w:instrText xml:space="preserve"> PAGEREF _Toc320016928 \h </w:instrText>
-        </w:r>
-        <w:r>
-          <w:rPr>
-            <w:webHidden/>
-          </w:rPr>
-        </w:r>
-        <w:r>
-          <w:rPr>
-            <w:webHidden/>
-          </w:rPr>
-          <w:fldChar w:fldCharType="separate"/>
-        </w:r>
-        <w:r>
-          <w:rPr>
-            <w:webHidden/>
-          </w:rPr>
-          <w:t>5</w:t>
-        </w:r>
-        <w:r>
-          <w:rPr>
-            <w:webHidden/>
-          </w:rPr>
-          <w:fldChar w:fldCharType="end"/>
-        </w:r>
-      </w:hyperlink>
-    </w:p>
-    <w:p>
-      <w:pPr>
-        <w:pStyle w:val="TOC1"/>
-      </w:pPr>
-      <w:hyperlink w:anchor="_Toc320016929" w:history="1">
-        <w:r>
-          <w:rPr>
-            <w:rStyle w:val="Hyperlink"/>
-          </w:rPr>
-          <w:t>IV.</w:t>
-        </w:r>
-        <w:r>
-          <w:tab/>
-        </w:r>
-        <w:r>
-          <w:rPr>
-            <w:rStyle w:val="Hyperlink"/>
-          </w:rPr>
-          <w:t>Các giả định và sự phụ thuộc</w:t>
-        </w:r>
-        <w:r>
-          <w:rPr>
-            <w:webHidden/>
-          </w:rPr>
-          <w:tab/>
-        </w:r>
-        <w:r>
-          <w:rPr>
-            <w:webHidden/>
-          </w:rPr>
-          <w:fldChar w:fldCharType="begin"/>
-        </w:r>
-        <w:r>
-          <w:rPr>
-            <w:webHidden/>
-          </w:rPr>
-          <w:instrText xml:space="preserve"> PAGEREF _Toc320016929 \h </w:instrText>
-        </w:r>
-        <w:r>
-          <w:rPr>
-            <w:webHidden/>
-          </w:rPr>
-        </w:r>
-        <w:r>
-          <w:rPr>
-            <w:webHidden/>
-          </w:rPr>
-          <w:fldChar w:fldCharType="separate"/>
-        </w:r>
-        <w:r>
-          <w:rPr>
-            <w:webHidden/>
-          </w:rPr>
-          <w:t>5</w:t>
-        </w:r>
-        <w:r>
-          <w:rPr>
-            <w:webHidden/>
-          </w:rPr>
-          <w:fldChar w:fldCharType="end"/>
-        </w:r>
-      </w:hyperlink>
-    </w:p>
-    <w:p>
-      <w:pPr>
-        <w:pStyle w:val="TOC1"/>
-      </w:pPr>
-      <w:hyperlink w:anchor="_Toc320016930" w:history="1">
-        <w:r>
-          <w:rPr>
-            <w:rStyle w:val="Hyperlink"/>
-          </w:rPr>
-          <w:t>V.</w:t>
-        </w:r>
-        <w:r>
-          <w:tab/>
-        </w:r>
-        <w:r>
-          <w:rPr>
-            <w:rStyle w:val="Hyperlink"/>
-          </w:rPr>
-          <w:t>Liên quan đến phần mềm hoặc phần cứng</w:t>
-        </w:r>
-        <w:r>
-          <w:rPr>
-            <w:webHidden/>
-          </w:rPr>
-          <w:tab/>
-        </w:r>
-        <w:r>
-          <w:rPr>
-            <w:webHidden/>
-          </w:rPr>
-          <w:fldChar w:fldCharType="begin"/>
-        </w:r>
-        <w:r>
-          <w:rPr>
-            <w:webHidden/>
-          </w:rPr>
-          <w:instrText xml:space="preserve"> PAGEREF _Toc320016930 \h </w:instrText>
-        </w:r>
-        <w:r>
-          <w:rPr>
-            <w:webHidden/>
-          </w:rPr>
-        </w:r>
-        <w:r>
-          <w:rPr>
-            <w:webHidden/>
-          </w:rPr>
-          <w:fldChar w:fldCharType="separate"/>
-        </w:r>
-        <w:r>
-          <w:rPr>
-            <w:webHidden/>
-          </w:rPr>
-          <w:t>5</w:t>
-        </w:r>
-        <w:r>
-          <w:rPr>
-            <w:webHidden/>
-          </w:rPr>
-          <w:fldChar w:fldCharType="end"/>
-        </w:r>
-      </w:hyperlink>
-    </w:p>
-    <w:p>
-      <w:pPr>
-        <w:pStyle w:val="TOC1"/>
-      </w:pPr>
-      <w:hyperlink w:anchor="_Toc320016931" w:history="1">
-        <w:r>
-          <w:rPr>
-            <w:rStyle w:val="Hyperlink"/>
-          </w:rPr>
-          <w:t>VI.</w:t>
-        </w:r>
-        <w:r>
-          <w:tab/>
-        </w:r>
-        <w:r>
-          <w:rPr>
-            <w:rStyle w:val="Hyperlink"/>
-          </w:rPr>
-          <w:t>Đặc điểm người dùng cuối</w:t>
-        </w:r>
-        <w:r>
-          <w:rPr>
-            <w:webHidden/>
-          </w:rPr>
-          <w:tab/>
-        </w:r>
-        <w:r>
-          <w:rPr>
-            <w:webHidden/>
-          </w:rPr>
-          <w:fldChar w:fldCharType="begin"/>
-        </w:r>
-        <w:r>
-          <w:rPr>
-            <w:webHidden/>
-          </w:rPr>
-          <w:instrText xml:space="preserve"> PAGEREF _Toc320016931 \h </w:instrText>
-        </w:r>
-        <w:r>
-          <w:rPr>
-            <w:webHidden/>
-          </w:rPr>
-        </w:r>
-        <w:r>
-          <w:rPr>
-            <w:webHidden/>
-          </w:rPr>
-          <w:fldChar w:fldCharType="separate"/>
-        </w:r>
-        <w:r>
-          <w:rPr>
-            <w:webHidden/>
-          </w:rPr>
-          <w:t>5</w:t>
-        </w:r>
-        <w:r>
-          <w:rPr>
-            <w:webHidden/>
-          </w:rPr>
-          <w:fldChar w:fldCharType="end"/>
-        </w:r>
-      </w:hyperlink>
-    </w:p>
-    <w:p>
-      <w:pPr>
-        <w:pStyle w:val="TOC1"/>
-      </w:pPr>
-      <w:hyperlink w:anchor="_Toc320016932" w:history="1">
-        <w:r>
-          <w:rPr>
-            <w:rStyle w:val="Hyperlink"/>
-          </w:rPr>
-          <w:t>VII.</w:t>
-        </w:r>
-        <w:r>
-          <w:tab/>
-        </w:r>
-        <w:r>
-          <w:rPr>
-            <w:rStyle w:val="Hyperlink"/>
-          </w:rPr>
-          <w:t>Các ràng buộc chung</w:t>
-        </w:r>
-        <w:r>
-          <w:rPr>
-            <w:webHidden/>
-          </w:rPr>
-          <w:tab/>
-        </w:r>
-        <w:r>
-          <w:rPr>
-            <w:webHidden/>
-          </w:rPr>
-          <w:fldChar w:fldCharType="begin"/>
-        </w:r>
-        <w:r>
-          <w:rPr>
-            <w:webHidden/>
-          </w:rPr>
-          <w:instrText xml:space="preserve"> PAGEREF _Toc320016932 \h </w:instrText>
-        </w:r>
-        <w:r>
-          <w:rPr>
-            <w:webHidden/>
-          </w:rPr>
-        </w:r>
-        <w:r>
-          <w:rPr>
-            <w:webHidden/>
-          </w:rPr>
-          <w:fldChar w:fldCharType="separate"/>
-        </w:r>
-        <w:r>
-          <w:rPr>
-            <w:webHidden/>
-          </w:rPr>
-          <w:t>5</w:t>
-        </w:r>
-        <w:r>
-          <w:rPr>
-            <w:webHidden/>
-          </w:rPr>
-          <w:fldChar w:fldCharType="end"/>
-        </w:r>
-      </w:hyperlink>
-    </w:p>
-    <w:p>
-      <w:pPr>
-        <w:pStyle w:val="TOC1"/>
-      </w:pPr>
-      <w:hyperlink w:anchor="_Toc320016933" w:history="1">
-        <w:r>
-          <w:rPr>
-            <w:rStyle w:val="Hyperlink"/>
-          </w:rPr>
-          <w:t>VIII.</w:t>
-        </w:r>
-        <w:r>
-          <w:rPr>
-            <w:rStyle w:val="Hyperlink"/>
-          </w:rPr>
-          <w:tab/>
-        </w:r>
-        <w:r>
-          <w:rPr>
-            <w:rStyle w:val="Hyperlink"/>
-          </w:rPr>
-          <w:t>Mục đích và hướng dẫn</w:t>
-        </w:r>
-        <w:r>
-          <w:rPr>
-            <w:webHidden/>
-          </w:rPr>
-          <w:tab/>
-        </w:r>
-        <w:r>
-          <w:rPr>
-            <w:webHidden/>
-          </w:rPr>
-          <w:fldChar w:fldCharType="begin"/>
-        </w:r>
-        <w:r>
-          <w:rPr>
-            <w:webHidden/>
-          </w:rPr>
-          <w:instrText xml:space="preserve"> PAGEREF _Toc320016933 \h </w:instrText>
-        </w:r>
-        <w:r>
-          <w:rPr>
-            <w:webHidden/>
-          </w:rPr>
-        </w:r>
-        <w:r>
-          <w:rPr>
-            <w:webHidden/>
-          </w:rPr>
-          <w:fldChar w:fldCharType="separate"/>
-        </w:r>
-        <w:r>
-          <w:rPr>
-            <w:webHidden/>
-          </w:rPr>
-          <w:t>5</w:t>
-        </w:r>
-        <w:r>
-          <w:rPr>
-            <w:webHidden/>
-          </w:rPr>
-          <w:fldChar w:fldCharType="end"/>
-        </w:r>
-      </w:hyperlink>
-    </w:p>
-    <w:p>
-      <w:pPr>
-        <w:pStyle w:val="TOC1"/>
-      </w:pPr>
-      <w:hyperlink w:anchor="_Toc320016934" w:history="1">
-        <w:r>
-          <w:rPr>
-            <w:rStyle w:val="Hyperlink"/>
-          </w:rPr>
-          <w:t>IX.</w:t>
-        </w:r>
-        <w:r>
-          <w:tab/>
-        </w:r>
-        <w:r>
-          <w:rPr>
-            <w:rStyle w:val="Hyperlink"/>
-          </w:rPr>
-          <w:t>Các phương pháp phát triển</w:t>
-        </w:r>
-        <w:r>
-          <w:rPr>
-            <w:webHidden/>
-          </w:rPr>
-          <w:tab/>
-        </w:r>
-        <w:r>
-          <w:rPr>
-            <w:webHidden/>
-          </w:rPr>
-          <w:fldChar w:fldCharType="begin"/>
-        </w:r>
-        <w:r>
-          <w:rPr>
-            <w:webHidden/>
-          </w:rPr>
-          <w:instrText xml:space="preserve"> PAGEREF _Toc320016934 \h </w:instrText>
-        </w:r>
-        <w:r>
-          <w:rPr>
-            <w:webHidden/>
-          </w:rPr>
-        </w:r>
-        <w:r>
-          <w:rPr>
-            <w:webHidden/>
-          </w:rPr>
-          <w:fldChar w:fldCharType="separate"/>
-        </w:r>
-        <w:r>
-          <w:rPr>
-            <w:webHidden/>
-          </w:rPr>
-          <w:t>5</w:t>
-        </w:r>
-        <w:r>
-          <w:rPr>
-            <w:webHidden/>
-          </w:rPr>
-          <w:fldChar w:fldCharType="end"/>
-        </w:r>
-      </w:hyperlink>
-    </w:p>
-    <w:p>
-      <w:pPr>
-        <w:pStyle w:val="TOC1"/>
-      </w:pPr>
-      <w:hyperlink w:anchor="_Toc320016935" w:history="1">
-        <w:r>
-          <w:rPr>
-            <w:rStyle w:val="Hyperlink"/>
-          </w:rPr>
-          <w:t>X.</w:t>
-        </w:r>
-        <w:r>
-          <w:tab/>
-        </w:r>
-        <w:r>
-          <w:rPr>
-            <w:rStyle w:val="Hyperlink"/>
-          </w:rPr>
-          <w:t>Kiến trúc chiến lược</w:t>
-        </w:r>
-        <w:r>
-          <w:rPr>
-            <w:webHidden/>
-          </w:rPr>
-          <w:tab/>
-        </w:r>
-        <w:r>
-          <w:rPr>
-            <w:webHidden/>
-          </w:rPr>
-          <w:fldChar w:fldCharType="begin"/>
-        </w:r>
-        <w:r>
-          <w:rPr>
-            <w:webHidden/>
-          </w:rPr>
-          <w:instrText xml:space="preserve"> PAGEREF _Toc320016935 \h </w:instrText>
-        </w:r>
-        <w:r>
-          <w:rPr>
-            <w:webHidden/>
-          </w:rPr>
-        </w:r>
-        <w:r>
-          <w:rPr>
-            <w:webHidden/>
-          </w:rPr>
-          <w:fldChar w:fldCharType="separate"/>
-        </w:r>
-        <w:r>
-          <w:rPr>
-            <w:webHidden/>
-          </w:rPr>
-          <w:t>5</w:t>
-        </w:r>
-        <w:r>
-          <w:rPr>
-            <w:webHidden/>
-          </w:rPr>
-          <w:fldChar w:fldCharType="end"/>
-        </w:r>
-      </w:hyperlink>
-    </w:p>
-    <w:p>
-      <w:pPr>
-        <w:pStyle w:val="TOC1"/>
-      </w:pPr>
-      <w:hyperlink w:anchor="_Toc320016936" w:history="1">
-        <w:r>
-          <w:rPr>
-            <w:rStyle w:val="Hyperlink"/>
-          </w:rPr>
-          <w:t>XI.</w:t>
-        </w:r>
-        <w:r>
-          <w:tab/>
-        </w:r>
-        <w:r>
-          <w:rPr>
-            <w:rStyle w:val="Hyperlink"/>
-          </w:rPr>
-          <w:t>Kiến trúc hệ thống</w:t>
-        </w:r>
-        <w:r>
-          <w:rPr>
-            <w:webHidden/>
-          </w:rPr>
-          <w:tab/>
-        </w:r>
-        <w:r>
-          <w:rPr>
-            <w:webHidden/>
-          </w:rPr>
-          <w:fldChar w:fldCharType="begin"/>
-        </w:r>
-        <w:r>
-          <w:rPr>
-            <w:webHidden/>
-          </w:rPr>
-          <w:instrText xml:space="preserve"> PAGEREF _Toc320016936 \h </w:instrText>
-        </w:r>
-        <w:r>
-          <w:rPr>
-            <w:webHidden/>
-          </w:rPr>
-        </w:r>
-        <w:r>
-          <w:rPr>
-            <w:webHidden/>
-          </w:rPr>
-          <w:fldChar w:fldCharType="separate"/>
-        </w:r>
-        <w:r>
-          <w:rPr>
-            <w:webHidden/>
-          </w:rPr>
-          <w:t>5</w:t>
-        </w:r>
-        <w:r>
-          <w:rPr>
-            <w:webHidden/>
-          </w:rPr>
-          <w:fldChar w:fldCharType="end"/>
-        </w:r>
-      </w:hyperlink>
-    </w:p>
-    <w:p>
-      <w:pPr>
-        <w:pStyle w:val="TOC1"/>
-      </w:pPr>
-      <w:hyperlink w:anchor="_Toc320016937" w:history="1">
-        <w:r>
-          <w:rPr>
-            <w:rStyle w:val="Hyperlink"/>
-          </w:rPr>
-          <w:t>XII.</w:t>
-        </w:r>
-        <w:r>
-          <w:tab/>
-        </w:r>
-        <w:r>
-          <w:rPr>
-            <w:rStyle w:val="Hyperlink"/>
-          </w:rPr>
-          <w:t>Kiến trúc hệ thống con</w:t>
-        </w:r>
-        <w:r>
-          <w:rPr>
-            <w:webHidden/>
-          </w:rPr>
-          <w:tab/>
-        </w:r>
-        <w:r>
-          <w:rPr>
-            <w:webHidden/>
-          </w:rPr>
-          <w:fldChar w:fldCharType="begin"/>
-        </w:r>
-        <w:r>
-          <w:rPr>
-            <w:webHidden/>
-          </w:rPr>
-          <w:instrText xml:space="preserve"> PAGEREF _Toc320016937 \h </w:instrText>
-        </w:r>
-        <w:r>
-          <w:rPr>
-            <w:webHidden/>
-          </w:rPr>
-        </w:r>
-        <w:r>
-          <w:rPr>
-            <w:webHidden/>
-          </w:rPr>
-          <w:fldChar w:fldCharType="separate"/>
-        </w:r>
-        <w:r>
-          <w:rPr>
-            <w:webHidden/>
-          </w:rPr>
-          <w:t>6</w:t>
-        </w:r>
-        <w:r>
-          <w:rPr>
-            <w:webHidden/>
-          </w:rPr>
-          <w:fldChar w:fldCharType="end"/>
-        </w:r>
-      </w:hyperlink>
-    </w:p>
-    <w:p>
-      <w:pPr>
-        <w:pStyle w:val="TOC2"/>
-      </w:pPr>
-      <w:hyperlink w:anchor="_Toc320016938" w:history="1">
-        <w:r>
-          <w:rPr>
-            <w:rStyle w:val="Hyperlink"/>
-          </w:rPr>
-          <w:t>XII.1</w:t>
-        </w:r>
-        <w:r>
-          <w:tab/>
-        </w:r>
-        <w:r>
-          <w:rPr>
-            <w:rStyle w:val="Hyperlink"/>
-          </w:rPr>
-          <w:t>Hệ thống chức năng của người sử dụng</w:t>
-        </w:r>
-        <w:r>
-          <w:rPr>
-            <w:webHidden/>
-          </w:rPr>
-          <w:tab/>
-        </w:r>
-        <w:r>
-          <w:rPr>
-            <w:webHidden/>
-          </w:rPr>
-          <w:fldChar w:fldCharType="begin"/>
-        </w:r>
-        <w:r>
-          <w:rPr>
-            <w:webHidden/>
-          </w:rPr>
-          <w:instrText xml:space="preserve"> PAGEREF _Toc320016938 \h </w:instrText>
-        </w:r>
-        <w:r>
-          <w:rPr>
-            <w:webHidden/>
-          </w:rPr>
-        </w:r>
-        <w:r>
-          <w:rPr>
-            <w:webHidden/>
-          </w:rPr>
-          <w:fldChar w:fldCharType="separate"/>
-        </w:r>
-        <w:r>
-          <w:rPr>
-            <w:webHidden/>
-          </w:rPr>
-          <w:t>6</w:t>
-        </w:r>
-        <w:r>
-          <w:rPr>
-            <w:webHidden/>
-          </w:rPr>
-          <w:fldChar w:fldCharType="end"/>
-        </w:r>
-      </w:hyperlink>
-    </w:p>
-    <w:p>
-      <w:pPr>
-        <w:pStyle w:val="TOC2"/>
-      </w:pPr>
-      <w:hyperlink w:anchor="_Toc320016939" w:history="1">
-        <w:r>
-          <w:rPr>
-            <w:rStyle w:val="Hyperlink"/>
-          </w:rPr>
-          <w:t>XII.2</w:t>
-        </w:r>
-        <w:r>
-          <w:tab/>
-        </w:r>
-        <w:r>
-          <w:rPr>
-            <w:rStyle w:val="Hyperlink"/>
-          </w:rPr>
-          <w:t>Hệ thống chức năng của người quản trị</w:t>
-        </w:r>
-        <w:r>
-          <w:rPr>
-            <w:webHidden/>
-          </w:rPr>
-          <w:tab/>
-        </w:r>
-        <w:r>
-          <w:rPr>
-            <w:webHidden/>
-          </w:rPr>
-          <w:fldChar w:fldCharType="begin"/>
-        </w:r>
-        <w:r>
-          <w:rPr>
-            <w:webHidden/>
-          </w:rPr>
-          <w:instrText xml:space="preserve"> PAGEREF _Toc320016939 \h </w:instrText>
-        </w:r>
-        <w:r>
-          <w:rPr>
-            <w:webHidden/>
-          </w:rPr>
-        </w:r>
-        <w:r>
-          <w:rPr>
-            <w:webHidden/>
-          </w:rPr>
-          <w:fldChar w:fldCharType="separate"/>
-        </w:r>
-        <w:r>
-          <w:rPr>
-            <w:webHidden/>
-          </w:rPr>
-          <w:t>6</w:t>
-        </w:r>
-        <w:r>
-          <w:rPr>
-            <w:webHidden/>
-          </w:rPr>
-          <w:fldChar w:fldCharType="end"/>
-        </w:r>
-      </w:hyperlink>
-    </w:p>
-    <w:p>
-      <w:pPr>
-        <w:pStyle w:val="TOC1"/>
-      </w:pPr>
-      <w:hyperlink w:anchor="_Toc320016940" w:history="1">
-        <w:r>
-          <w:rPr>
-            <w:rStyle w:val="Hyperlink"/>
-          </w:rPr>
-          <w:t>XIII.</w:t>
-        </w:r>
-        <w:r>
-          <w:rPr>
-            <w:rStyle w:val="Hyperlink"/>
-          </w:rPr>
-          <w:tab/>
-        </w:r>
-        <w:r>
-          <w:rPr>
-            <w:rStyle w:val="Hyperlink"/>
-          </w:rPr>
-          <w:t>Chính sách và chiến lược</w:t>
-        </w:r>
-        <w:r>
-          <w:rPr>
-            <w:webHidden/>
-          </w:rPr>
-          <w:tab/>
-        </w:r>
-        <w:r>
-          <w:rPr>
-            <w:webHidden/>
-          </w:rPr>
-          <w:fldChar w:fldCharType="begin"/>
-        </w:r>
-        <w:r>
-          <w:rPr>
-            <w:webHidden/>
-          </w:rPr>
-          <w:instrText xml:space="preserve"> PAGEREF _Toc320016940 \h </w:instrText>
-        </w:r>
-        <w:r>
-          <w:rPr>
-            <w:webHidden/>
-          </w:rPr>
-        </w:r>
-        <w:r>
-          <w:rPr>
-            <w:webHidden/>
-          </w:rPr>
-          <w:fldChar w:fldCharType="separate"/>
-        </w:r>
-        <w:r>
-          <w:rPr>
-            <w:webHidden/>
-          </w:rPr>
-          <w:t>7</w:t>
-        </w:r>
-        <w:r>
-          <w:rPr>
-            <w:webHidden/>
-          </w:rPr>
-          <w:fldChar w:fldCharType="end"/>
-        </w:r>
-      </w:hyperlink>
-    </w:p>
-    <w:p>
-      <w:pPr>
-        <w:pStyle w:val="TOC1"/>
-      </w:pPr>
-      <w:hyperlink w:anchor="_Toc320016941" w:history="1">
-        <w:r>
-          <w:rPr>
-            <w:rStyle w:val="Hyperlink"/>
-          </w:rPr>
-          <w:t>XIV.</w:t>
-        </w:r>
-        <w:r>
-          <w:rPr>
-            <w:rStyle w:val="Hyperlink"/>
-          </w:rPr>
-          <w:tab/>
-        </w:r>
-        <w:r>
-          <w:rPr>
-            <w:rStyle w:val="Hyperlink"/>
-          </w:rPr>
-          <w:t>Thiết kế hệ thống một cách chi tiết</w:t>
-        </w:r>
-        <w:r>
-          <w:rPr>
-            <w:webHidden/>
-          </w:rPr>
-          <w:tab/>
-        </w:r>
-        <w:r>
-          <w:rPr>
-            <w:webHidden/>
-          </w:rPr>
-          <w:fldChar w:fldCharType="begin"/>
-        </w:r>
-        <w:r>
-          <w:rPr>
-            <w:webHidden/>
-          </w:rPr>
-          <w:instrText xml:space="preserve"> PAGEREF _Toc320016941 \h </w:instrText>
-        </w:r>
-        <w:r>
-          <w:rPr>
-            <w:webHidden/>
-          </w:rPr>
-        </w:r>
-        <w:r>
-          <w:rPr>
-            <w:webHidden/>
-          </w:rPr>
-          <w:fldChar w:fldCharType="separate"/>
-        </w:r>
-        <w:r>
-          <w:rPr>
-            <w:webHidden/>
-          </w:rPr>
-          <w:t>7</w:t>
-        </w:r>
-        <w:r>
-          <w:rPr>
-            <w:webHidden/>
-          </w:rPr>
-          <w:fldChar w:fldCharType="end"/>
-        </w:r>
-      </w:hyperlink>
-    </w:p>
-    <w:p>
-      <w:pPr>
-        <w:pStyle w:val="TOC1"/>
-      </w:pPr>
-      <w:hyperlink w:anchor="_Toc320016942" w:history="1">
-        <w:r>
-          <w:rPr>
-            <w:rStyle w:val="Hyperlink"/>
-          </w:rPr>
-          <w:t>XV.</w:t>
-        </w:r>
-        <w:r>
-          <w:tab/>
-        </w:r>
-        <w:r>
-          <w:rPr>
-            <w:rStyle w:val="Hyperlink"/>
-          </w:rPr>
-          <w:t>Thiết kế chi tiết các hệ thống con</w:t>
-        </w:r>
-        <w:r>
-          <w:rPr>
-            <w:webHidden/>
-          </w:rPr>
-          <w:tab/>
-        </w:r>
-        <w:r>
-          <w:rPr>
-            <w:webHidden/>
-          </w:rPr>
-          <w:fldChar w:fldCharType="begin"/>
-        </w:r>
-        <w:r>
-          <w:rPr>
-            <w:webHidden/>
-          </w:rPr>
-          <w:instrText xml:space="preserve"> PAGEREF _Toc320016942 \h </w:instrText>
-        </w:r>
-        <w:r>
-          <w:rPr>
-            <w:webHidden/>
-          </w:rPr>
-        </w:r>
-        <w:r>
-          <w:rPr>
-            <w:webHidden/>
-          </w:rPr>
-          <w:fldChar w:fldCharType="separate"/>
-        </w:r>
-        <w:r>
-          <w:rPr>
-            <w:webHidden/>
-          </w:rPr>
-          <w:t>7</w:t>
-        </w:r>
-        <w:r>
-          <w:rPr>
-            <w:webHidden/>
-          </w:rPr>
-          <w:fldChar w:fldCharType="end"/>
-        </w:r>
-      </w:hyperlink>
-    </w:p>
-    <w:p>
-      <w:pPr>
-        <w:pStyle w:val="TOC1"/>
-      </w:pPr>
-      <w:hyperlink w:anchor="_Toc320016943" w:history="1">
-        <w:r>
-          <w:rPr>
-            <w:rStyle w:val="Hyperlink"/>
-          </w:rPr>
-          <w:t>XVI.</w:t>
-        </w:r>
-        <w:r>
-          <w:rPr>
-            <w:rStyle w:val="Hyperlink"/>
-          </w:rPr>
-          <w:tab/>
-        </w:r>
-        <w:r>
-          <w:rPr>
-            <w:rStyle w:val="Hyperlink"/>
-          </w:rPr>
-          <w:t>Thuật ngữ</w:t>
-        </w:r>
-        <w:r>
-          <w:rPr>
-            <w:webHidden/>
-          </w:rPr>
-          <w:tab/>
-        </w:r>
-        <w:r>
-          <w:rPr>
-            <w:webHidden/>
-          </w:rPr>
-          <w:fldChar w:fldCharType="begin"/>
-        </w:r>
-        <w:r>
-          <w:rPr>
-            <w:webHidden/>
-          </w:rPr>
-          <w:instrText xml:space="preserve"> PAGEREF _Toc320016943 \h </w:instrText>
-        </w:r>
-        <w:r>
-          <w:rPr>
-            <w:webHidden/>
-          </w:rPr>
-        </w:r>
-        <w:r>
-          <w:rPr>
-            <w:webHidden/>
-          </w:rPr>
-          <w:fldChar w:fldCharType="separate"/>
-        </w:r>
-        <w:r>
-          <w:rPr>
-            <w:webHidden/>
-          </w:rPr>
-          <w:t>7</w:t>
-        </w:r>
-        <w:r>
-          <w:rPr>
-            <w:webHidden/>
-          </w:rPr>
-          <w:fldChar w:fldCharType="end"/>
-        </w:r>
-      </w:hyperlink>
-    </w:p>
-    <w:p>
-      <w:pPr>
-        <w:pStyle w:val="TOC1"/>
-      </w:pPr>
-      <w:hyperlink w:anchor="_Toc320016944" w:history="1">
-        <w:r>
-          <w:rPr>
-            <w:rStyle w:val="Hyperlink"/>
-          </w:rPr>
-          <w:t>XVII.</w:t>
-        </w:r>
-        <w:r>
-          <w:rPr>
-            <w:rStyle w:val="Hyperlink"/>
-          </w:rPr>
-          <w:tab/>
-        </w:r>
-        <w:r>
-          <w:rPr>
-            <w:rStyle w:val="Hyperlink"/>
-          </w:rPr>
-          <w:t>Tài liệu tham khảo</w:t>
-        </w:r>
-        <w:r>
-          <w:rPr>
-            <w:webHidden/>
-          </w:rPr>
-          <w:tab/>
-        </w:r>
-        <w:r>
-          <w:rPr>
-            <w:webHidden/>
-          </w:rPr>
-          <w:fldChar w:fldCharType="begin"/>
-        </w:r>
-        <w:r>
-          <w:rPr>
-            <w:webHidden/>
-          </w:rPr>
-          <w:instrText xml:space="preserve"> PAGEREF _Toc320016944 \h </w:instrText>
-        </w:r>
-        <w:r>
-          <w:rPr>
-            <w:webHidden/>
-          </w:rPr>
-        </w:r>
-        <w:r>
-          <w:rPr>
-            <w:webHidden/>
-          </w:rPr>
-          <w:fldChar w:fldCharType="separate"/>
-        </w:r>
-        <w:r>
-          <w:rPr>
-            <w:webHidden/>
-          </w:rPr>
-          <w:t>7</w:t>
-        </w:r>
-        <w:r>
-          <w:rPr>
-            <w:webHidden/>
-          </w:rPr>
-          <w:fldChar w:fldCharType="end"/>
-        </w:r>
-      </w:hyperlink>
-    </w:p>
-    <w:p>
       <w:r>
         <w:fldChar w:fldCharType="end"/>
       </w:r>
@@ -2511,7 +2821,7 @@
       <w:pPr>
         <w:pStyle w:val="MyStyleTitle"/>
       </w:pPr>
-      <w:bookmarkStart w:id="1" w:name="_Toc320016919"/>
+      <w:bookmarkStart w:id="1" w:name="_Toc320116130"/>
       <w:r>
         <w:t>Danh sách các bảng</w:t>
       </w:r>
@@ -2621,7 +2931,7 @@
       <w:pPr>
         <w:pStyle w:val="MyStyleTitle"/>
       </w:pPr>
-      <w:bookmarkStart w:id="2" w:name="_Toc320016920"/>
+      <w:bookmarkStart w:id="2" w:name="_Toc320116131"/>
       <w:r>
         <w:t>Lược sử các phiên bản</w:t>
       </w:r>
@@ -2630,11 +2940,6 @@
     <w:p>
       <w:pPr>
         <w:pStyle w:val="MyStyleTable"/>
-        <w:numPr>
-          <w:ilvl w:val="0"/>
-          <w:numId w:val="6"/>
-        </w:numPr>
-        <w:ind w:left="0" w:firstLine="0"/>
       </w:pPr>
       <w:bookmarkStart w:id="3" w:name="_Toc319881215"/>
       <w:bookmarkStart w:id="4" w:name="_Toc320017197"/>
@@ -2808,6 +3113,9 @@
             <w:pPr>
               <w:pStyle w:val="MyStylecontent"/>
             </w:pPr>
+            <w:r>
+              <w:t xml:space="preserve">Phan Đức Chiến </w:t>
+            </w:r>
           </w:p>
         </w:tc>
         <w:tc>
@@ -2819,6 +3127,9 @@
               <w:pStyle w:val="MyStylecontent"/>
               <w:jc w:val="center"/>
             </w:pPr>
+            <w:r>
+              <w:t>21/03/2012</w:t>
+            </w:r>
           </w:p>
         </w:tc>
         <w:tc>
@@ -2829,6 +3140,9 @@
             <w:pPr>
               <w:pStyle w:val="MyStylecontent"/>
             </w:pPr>
+            <w:r>
+              <w:t>Phân tích chi tiết</w:t>
+            </w:r>
           </w:p>
         </w:tc>
         <w:tc>
@@ -2840,6 +3154,9 @@
               <w:pStyle w:val="MyStylecontent"/>
               <w:jc w:val="center"/>
             </w:pPr>
+            <w:r>
+              <w:t>1.0</w:t>
+            </w:r>
           </w:p>
         </w:tc>
       </w:tr>
@@ -2863,102 +3180,407 @@
       <w:pPr>
         <w:pStyle w:val="MyStyleI"/>
       </w:pPr>
-      <w:bookmarkStart w:id="5" w:name="_Toc320016921"/>
+      <w:bookmarkStart w:id="5" w:name="_Toc320116132"/>
       <w:r>
         <w:t>Giới thiệu</w:t>
       </w:r>
       <w:bookmarkEnd w:id="5"/>
+    </w:p>
+    <w:p>
+      <w:pPr>
+        <w:pStyle w:val="MyStyle1"/>
+      </w:pPr>
+      <w:bookmarkStart w:id="6" w:name="_Toc320116133"/>
+      <w:r>
+        <w:t xml:space="preserve">Mục đích </w:t>
+      </w:r>
+      <w:r>
+        <w:t>tài liệu</w:t>
+      </w:r>
+      <w:bookmarkEnd w:id="6"/>
     </w:p>
     <w:p>
       <w:pPr>
         <w:pStyle w:val="MyStylecontent"/>
         <w:ind w:firstLine="720"/>
+      </w:pPr>
+      <w:proofErr w:type="gramStart"/>
+      <w:r>
+        <w:t xml:space="preserve">Tài liệu này cung cấp một cái nhìn tổng quát về toàn bộ tài liệu </w:t>
+      </w:r>
+      <w:r>
         <w:rPr>
           <w:i/>
         </w:rPr>
-      </w:pPr>
+        <w:t>Hệ thống trắc nghiệm trực tuyến.</w:t>
+      </w:r>
+      <w:proofErr w:type="gramEnd"/>
+      <w:r>
+        <w:rPr>
+          <w:i/>
+        </w:rPr>
+        <w:t xml:space="preserve"> </w:t>
+      </w:r>
+      <w:r>
+        <w:t xml:space="preserve">Mục đích của tài liệu là nhằm mô tả một cách đầy đủ và có hệ thống về toàn bộ thông đặc tả kỹ thuật của </w:t>
+      </w:r>
+      <w:r>
+        <w:rPr>
+          <w:i/>
+        </w:rPr>
+        <w:t xml:space="preserve">Hệ thống trắc nghiệm trực tuyến </w:t>
+      </w:r>
+      <w:r>
+        <w:t xml:space="preserve">bằng cách sử dụng một số quan điểm kiến trúc khác nhau. </w:t>
+      </w:r>
       <w:proofErr w:type="gramStart"/>
       <w:r>
-        <w:t xml:space="preserve">Tài liệu này cung cấp một cái nhìn tổng quát về toàn bộ tài liệu </w:t>
-      </w:r>
-      <w:r>
-        <w:rPr>
-          <w:i/>
-        </w:rPr>
-        <w:t>Hệ thống trắc nghiệm trực tuyến.</w:t>
+        <w:t>Tài liệu này được thiết kế để người đọc có thể nắm bắt và truyền đạt các quyết định kiến trúc quan trọng được thực hiện trong hệ thống.</w:t>
       </w:r>
       <w:proofErr w:type="gramEnd"/>
-      <w:r>
-        <w:rPr>
-          <w:i/>
-        </w:rPr>
+    </w:p>
+    <w:p>
+      <w:pPr>
+        <w:pStyle w:val="MyStyle1"/>
+      </w:pPr>
+      <w:bookmarkStart w:id="7" w:name="_Toc320116134"/>
+      <w:r>
+        <w:t>Đối tượng và gợi ý đọc</w:t>
+      </w:r>
+      <w:bookmarkEnd w:id="7"/>
+    </w:p>
+    <w:p>
+      <w:pPr>
+        <w:pStyle w:val="MyStylecontent"/>
+        <w:ind w:firstLine="720"/>
+      </w:pPr>
+      <w:proofErr w:type="gramStart"/>
+      <w:r>
+        <w:t>Phần I của tài liệu này nên được đọc bởi tất cả mọi người.</w:t>
+      </w:r>
+      <w:proofErr w:type="gramEnd"/>
+      <w:r>
+        <w:t xml:space="preserve"> Phần này cung cấp cho người đọc tất cả các thông tin cần thiết để đọc phần còn lại của tài liệu cũng như tổng quan </w:t>
+      </w:r>
+      <w:proofErr w:type="gramStart"/>
+      <w:r>
+        <w:t>chung</w:t>
+      </w:r>
+      <w:proofErr w:type="gramEnd"/>
+      <w:r>
+        <w:t xml:space="preserve"> của vấn đề, giải pháp và mô tả làm thế nào các giải pháp sẽ mang lại lợi ích cho hệ thống.</w:t>
+      </w:r>
+    </w:p>
+    <w:p>
+      <w:pPr>
+        <w:pStyle w:val="MyStylecontent"/>
+        <w:ind w:firstLine="720"/>
+      </w:pPr>
+      <w:proofErr w:type="gramStart"/>
+      <w:r>
+        <w:t>Phần II của tài liệu này nên được đọc bởi tất cả mọi người.</w:t>
+      </w:r>
+      <w:proofErr w:type="gramEnd"/>
+      <w:r>
         <w:t xml:space="preserve"> </w:t>
       </w:r>
-      <w:proofErr w:type="gramStart"/>
-      <w:r>
-        <w:t xml:space="preserve">Mục đích của tài liệu là nhằm mô tả một cách đầy đủ và có hệ thống về toàn bộ thông đặc tả kỹ thuật của </w:t>
-      </w:r>
-      <w:r>
-        <w:rPr>
-          <w:i/>
-        </w:rPr>
-        <w:t>Hệ thống trắc nghiệm trực tuyến.</w:t>
-      </w:r>
-      <w:proofErr w:type="gramEnd"/>
-    </w:p>
+    </w:p>
+    <w:p>
+      <w:pPr>
+        <w:pStyle w:val="MyStylecontent"/>
+        <w:ind w:firstLine="720"/>
+      </w:pPr>
+      <w:r>
+        <w:t>Phần III</w:t>
+      </w:r>
+    </w:p>
+    <w:p>
+      <w:pPr>
+        <w:pStyle w:val="MyStyleTable"/>
+      </w:pPr>
+      <w:r>
+        <w:t>Người đọc tài liệu và các đề nghị</w:t>
+      </w:r>
+    </w:p>
+    <w:tbl>
+      <w:tblPr>
+        <w:tblStyle w:val="TableGrid"/>
+        <w:tblW w:w="0" w:type="auto"/>
+        <w:tblLook w:val="04A0" w:firstRow="1" w:lastRow="0" w:firstColumn="1" w:lastColumn="0" w:noHBand="0" w:noVBand="1"/>
+      </w:tblPr>
+      <w:tblGrid>
+        <w:gridCol w:w="2976"/>
+        <w:gridCol w:w="6132"/>
+      </w:tblGrid>
+      <w:tr>
+        <w:tc>
+          <w:tcPr>
+            <w:tcW w:w="2976" w:type="dxa"/>
+            <w:shd w:val="clear" w:color="auto" w:fill="D9D9D9" w:themeFill="background1" w:themeFillShade="D9"/>
+          </w:tcPr>
+          <w:p>
+            <w:pPr>
+              <w:pStyle w:val="MyStylecontent"/>
+              <w:rPr>
+                <w:b/>
+              </w:rPr>
+            </w:pPr>
+            <w:r>
+              <w:rPr>
+                <w:b/>
+              </w:rPr>
+              <w:t>Người đọc</w:t>
+            </w:r>
+          </w:p>
+        </w:tc>
+        <w:tc>
+          <w:tcPr>
+            <w:tcW w:w="6132" w:type="dxa"/>
+            <w:shd w:val="clear" w:color="auto" w:fill="D9D9D9" w:themeFill="background1" w:themeFillShade="D9"/>
+          </w:tcPr>
+          <w:p>
+            <w:pPr>
+              <w:pStyle w:val="MyStylecontent"/>
+              <w:rPr>
+                <w:b/>
+              </w:rPr>
+            </w:pPr>
+            <w:r>
+              <w:rPr>
+                <w:b/>
+              </w:rPr>
+              <w:t>Phần đề nghị</w:t>
+            </w:r>
+          </w:p>
+        </w:tc>
+      </w:tr>
+      <w:tr>
+        <w:tc>
+          <w:tcPr>
+            <w:tcW w:w="2976" w:type="dxa"/>
+          </w:tcPr>
+          <w:p>
+            <w:pPr>
+              <w:pStyle w:val="MyStylecontent"/>
+            </w:pPr>
+            <w:r>
+              <w:t>Người sử dụng</w:t>
+            </w:r>
+          </w:p>
+        </w:tc>
+        <w:tc>
+          <w:tcPr>
+            <w:tcW w:w="6132" w:type="dxa"/>
+          </w:tcPr>
+          <w:p>
+            <w:pPr>
+              <w:pStyle w:val="MyStylecontent"/>
+            </w:pPr>
+            <w:r>
+              <w:t>Phần I, II</w:t>
+            </w:r>
+          </w:p>
+        </w:tc>
+      </w:tr>
+      <w:tr>
+        <w:tc>
+          <w:tcPr>
+            <w:tcW w:w="2976" w:type="dxa"/>
+          </w:tcPr>
+          <w:p>
+            <w:pPr>
+              <w:pStyle w:val="MyStylecontent"/>
+            </w:pPr>
+            <w:r>
+              <w:t>Người quản trị</w:t>
+            </w:r>
+          </w:p>
+        </w:tc>
+        <w:tc>
+          <w:tcPr>
+            <w:tcW w:w="6132" w:type="dxa"/>
+          </w:tcPr>
+          <w:p>
+            <w:pPr>
+              <w:pStyle w:val="MyStylecontent"/>
+            </w:pPr>
+            <w:r>
+              <w:t>Phần I, II</w:t>
+            </w:r>
+          </w:p>
+        </w:tc>
+      </w:tr>
+      <w:tr>
+        <w:tc>
+          <w:tcPr>
+            <w:tcW w:w="2976" w:type="dxa"/>
+          </w:tcPr>
+          <w:p>
+            <w:pPr>
+              <w:pStyle w:val="MyStylecontent"/>
+            </w:pPr>
+            <w:r>
+              <w:t>Người lấy yêu cầu</w:t>
+            </w:r>
+          </w:p>
+        </w:tc>
+        <w:tc>
+          <w:tcPr>
+            <w:tcW w:w="6132" w:type="dxa"/>
+          </w:tcPr>
+          <w:p>
+            <w:pPr>
+              <w:pStyle w:val="MyStylecontent"/>
+            </w:pPr>
+            <w:r>
+              <w:t>Phần I, II, III, IV, V, VI</w:t>
+            </w:r>
+          </w:p>
+        </w:tc>
+      </w:tr>
+      <w:tr>
+        <w:tc>
+          <w:tcPr>
+            <w:tcW w:w="2976" w:type="dxa"/>
+          </w:tcPr>
+          <w:p>
+            <w:pPr>
+              <w:pStyle w:val="MyStylecontent"/>
+            </w:pPr>
+            <w:r>
+              <w:t>Thiết kế hệ thống</w:t>
+            </w:r>
+          </w:p>
+        </w:tc>
+        <w:tc>
+          <w:tcPr>
+            <w:tcW w:w="6132" w:type="dxa"/>
+          </w:tcPr>
+          <w:p>
+            <w:pPr>
+              <w:pStyle w:val="MyStylecontent"/>
+            </w:pPr>
+            <w:r>
+              <w:t>Phần I, II, III, IV, V, VI</w:t>
+            </w:r>
+          </w:p>
+        </w:tc>
+      </w:tr>
+      <w:tr>
+        <w:tc>
+          <w:tcPr>
+            <w:tcW w:w="2976" w:type="dxa"/>
+          </w:tcPr>
+          <w:p>
+            <w:pPr>
+              <w:pStyle w:val="MyStylecontent"/>
+            </w:pPr>
+            <w:r>
+              <w:t>Người triển khai</w:t>
+            </w:r>
+          </w:p>
+        </w:tc>
+        <w:tc>
+          <w:tcPr>
+            <w:tcW w:w="6132" w:type="dxa"/>
+          </w:tcPr>
+          <w:p>
+            <w:pPr>
+              <w:pStyle w:val="MyStylecontent"/>
+            </w:pPr>
+            <w:r>
+              <w:t>Phần I, II, III, IV, V, VI</w:t>
+            </w:r>
+          </w:p>
+        </w:tc>
+      </w:tr>
+      <w:tr>
+        <w:tc>
+          <w:tcPr>
+            <w:tcW w:w="2976" w:type="dxa"/>
+          </w:tcPr>
+          <w:p>
+            <w:pPr>
+              <w:pStyle w:val="MyStylecontent"/>
+            </w:pPr>
+            <w:r>
+              <w:t>Người kiểm thử hệ thống</w:t>
+            </w:r>
+          </w:p>
+        </w:tc>
+        <w:tc>
+          <w:tcPr>
+            <w:tcW w:w="6132" w:type="dxa"/>
+          </w:tcPr>
+          <w:p>
+            <w:pPr>
+              <w:pStyle w:val="MyStylecontent"/>
+            </w:pPr>
+            <w:r>
+              <w:t>Phần I, II, III, V, VI</w:t>
+            </w:r>
+          </w:p>
+        </w:tc>
+      </w:tr>
+      <w:tr>
+        <w:tc>
+          <w:tcPr>
+            <w:tcW w:w="2976" w:type="dxa"/>
+          </w:tcPr>
+          <w:p>
+            <w:pPr>
+              <w:pStyle w:val="MyStylecontent"/>
+            </w:pPr>
+            <w:r>
+              <w:t>Bảo trì hệ thống</w:t>
+            </w:r>
+          </w:p>
+        </w:tc>
+        <w:tc>
+          <w:tcPr>
+            <w:tcW w:w="6132" w:type="dxa"/>
+          </w:tcPr>
+          <w:p>
+            <w:pPr>
+              <w:pStyle w:val="MyStylecontent"/>
+            </w:pPr>
+            <w:r>
+              <w:t>Phần I, II, III, V, VI (có lựa chọn)</w:t>
+            </w:r>
+          </w:p>
+        </w:tc>
+      </w:tr>
+    </w:tbl>
     <w:p>
       <w:pPr>
         <w:pStyle w:val="MyStyle1"/>
       </w:pPr>
-      <w:bookmarkStart w:id="6" w:name="_Toc320016922"/>
-      <w:r>
-        <w:t xml:space="preserve">Phạm </w:t>
-      </w:r>
-      <w:proofErr w:type="gramStart"/>
-      <w:r>
-        <w:t>vi</w:t>
-      </w:r>
-      <w:proofErr w:type="gramEnd"/>
-      <w:r>
-        <w:t xml:space="preserve"> tài liệu.</w:t>
-      </w:r>
-      <w:bookmarkEnd w:id="6"/>
+      <w:bookmarkStart w:id="8" w:name="_Toc320116135"/>
+      <w:r>
+        <w:t>Mô tả các tên, số phiên bản được sử dụng trong tài liệu này</w:t>
+      </w:r>
+      <w:bookmarkEnd w:id="8"/>
+    </w:p>
+    <w:p>
+      <w:pPr>
+        <w:pStyle w:val="MyStylecontent"/>
+      </w:pPr>
     </w:p>
     <w:p>
       <w:pPr>
         <w:pStyle w:val="MyStyle1"/>
       </w:pPr>
-      <w:bookmarkStart w:id="7" w:name="_Toc320016923"/>
-      <w:r>
-        <w:t>Hướng đến người đọc.</w:t>
-      </w:r>
-      <w:bookmarkEnd w:id="7"/>
+      <w:bookmarkStart w:id="9" w:name="_Toc320116136"/>
+      <w:r>
+        <w:t>Cung cấp tài liệu tham khảo cho bất kì tài liệu thích hợp khác của hệ thống này.</w:t>
+      </w:r>
+      <w:bookmarkEnd w:id="9"/>
     </w:p>
     <w:p>
       <w:pPr>
         <w:pStyle w:val="MyStyle1"/>
       </w:pPr>
-      <w:bookmarkStart w:id="8" w:name="_Toc320016924"/>
-      <w:r>
-        <w:t>Mô tả các tên, số phiên bản được sử dụng trong tài liệu này.</w:t>
-      </w:r>
-      <w:bookmarkEnd w:id="8"/>
-    </w:p>
-    <w:p>
-      <w:pPr>
-        <w:pStyle w:val="MyStyle1"/>
-      </w:pPr>
-      <w:bookmarkStart w:id="9" w:name="_Toc320016925"/>
-      <w:r>
-        <w:t>Cung cấp tài liệu tham khảo cho bất kì tài liệu thích hợp khác của hệ thống này.</w:t>
-      </w:r>
-      <w:bookmarkEnd w:id="9"/>
-    </w:p>
-    <w:p>
-      <w:pPr>
-        <w:pStyle w:val="MyStyle1"/>
-      </w:pPr>
-      <w:bookmarkStart w:id="10" w:name="_Toc320016926"/>
+      <w:bookmarkStart w:id="10" w:name="_Toc320116137"/>
       <w:r>
         <w:t>Xác định các điều khoản quan trọng, các từ viết tắt, các chữ viết tắt.</w:t>
       </w:r>
@@ -2966,16 +3588,30 @@
     </w:p>
     <w:p>
       <w:pPr>
+        <w:rPr>
+          <w:rFonts w:ascii="Times New Roman" w:eastAsiaTheme="majorEastAsia" w:hAnsi="Times New Roman" w:cstheme="majorBidi"/>
+          <w:b/>
+          <w:bCs/>
+          <w:sz w:val="36"/>
+          <w:szCs w:val="28"/>
+        </w:rPr>
+      </w:pPr>
+      <w:bookmarkStart w:id="11" w:name="_Toc320116138"/>
+      <w:r>
+        <w:br w:type="page"/>
+      </w:r>
+    </w:p>
+    <w:p>
+      <w:pPr>
         <w:pStyle w:val="MyStyleI"/>
       </w:pPr>
-      <w:bookmarkStart w:id="11" w:name="_Toc320016927"/>
       <w:r>
         <w:t xml:space="preserve">Tổng quan </w:t>
       </w:r>
+      <w:r>
+        <w:t>Hệ thống</w:t>
+      </w:r>
       <w:bookmarkEnd w:id="11"/>
-      <w:r>
-        <w:t>Hệ thống</w:t>
-      </w:r>
     </w:p>
     <w:p>
       <w:pPr>
@@ -3003,37 +3639,41 @@
       <w:pPr>
         <w:pStyle w:val="MyStyle1"/>
       </w:pPr>
+      <w:bookmarkStart w:id="12" w:name="_Toc320116139"/>
       <w:r>
         <w:t>Mục đích và phạm vi</w:t>
       </w:r>
+      <w:bookmarkEnd w:id="12"/>
     </w:p>
     <w:p>
       <w:pPr>
         <w:pStyle w:val="MyStyle1"/>
       </w:pPr>
+      <w:bookmarkStart w:id="13" w:name="_Toc320116140"/>
       <w:r>
         <w:t>Mô tả mô hình</w:t>
       </w:r>
+      <w:bookmarkEnd w:id="13"/>
     </w:p>
     <w:p>
       <w:pPr>
         <w:pStyle w:val="MyStyle1"/>
       </w:pPr>
+      <w:bookmarkStart w:id="14" w:name="_Toc320116141"/>
       <w:r>
         <w:t>Danh sách các liên kết liên quan đến hệ thống</w:t>
       </w:r>
+      <w:bookmarkEnd w:id="14"/>
     </w:p>
     <w:p>
       <w:pPr>
         <w:pStyle w:val="MyStyleI"/>
       </w:pPr>
-      <w:bookmarkStart w:id="12" w:name="_Toc320016928"/>
+      <w:bookmarkStart w:id="15" w:name="_Toc320116142"/>
       <w:r>
         <w:t>Các cân nhắc về thiết kế</w:t>
       </w:r>
-      <w:bookmarkStart w:id="13" w:name="_GoBack"/>
-      <w:bookmarkEnd w:id="12"/>
-      <w:bookmarkEnd w:id="13"/>
+      <w:bookmarkEnd w:id="15"/>
     </w:p>
     <w:p>
       <w:pPr>
@@ -3046,163 +3686,621 @@
     </w:p>
     <w:p>
       <w:pPr>
+        <w:pStyle w:val="MyStyle1"/>
+      </w:pPr>
+      <w:bookmarkStart w:id="16" w:name="_Toc320116143"/>
+      <w:r>
+        <w:t>Các giả định và sự phụ thuộc</w:t>
+      </w:r>
+      <w:bookmarkEnd w:id="16"/>
+    </w:p>
+    <w:p>
+      <w:pPr>
+        <w:pStyle w:val="MyStyle1"/>
+      </w:pPr>
+      <w:bookmarkStart w:id="17" w:name="_Toc320116144"/>
+      <w:r>
+        <w:t>Liên quan đến phần mềm hoặc phần cứng</w:t>
+      </w:r>
+      <w:bookmarkEnd w:id="17"/>
+    </w:p>
+    <w:p>
+      <w:pPr>
+        <w:pStyle w:val="MyStyle1"/>
+      </w:pPr>
+      <w:bookmarkStart w:id="18" w:name="_Toc320116145"/>
+      <w:r>
+        <w:t>Đặc điểm người dùng cuối</w:t>
+      </w:r>
+      <w:bookmarkEnd w:id="18"/>
+    </w:p>
+    <w:p>
+      <w:pPr>
+        <w:pStyle w:val="MyStyle1"/>
+      </w:pPr>
+      <w:bookmarkStart w:id="19" w:name="_Toc320116146"/>
+      <w:r>
+        <w:t>Các ràng buộc chung</w:t>
+      </w:r>
+      <w:bookmarkEnd w:id="19"/>
+    </w:p>
+    <w:p>
+      <w:pPr>
+        <w:pStyle w:val="MyStyle1"/>
+      </w:pPr>
+      <w:bookmarkStart w:id="20" w:name="_Toc320116147"/>
+      <w:r>
+        <w:t>Mục đích và hướng dẫn</w:t>
+      </w:r>
+      <w:bookmarkEnd w:id="20"/>
+    </w:p>
+    <w:p>
+      <w:pPr>
+        <w:pStyle w:val="MyStyle1"/>
+      </w:pPr>
+      <w:bookmarkStart w:id="21" w:name="_Toc320116148"/>
+      <w:r>
+        <w:t xml:space="preserve">Các phương </w:t>
+      </w:r>
+      <w:r>
+        <w:t>thức</w:t>
+      </w:r>
+      <w:r>
+        <w:t xml:space="preserve"> phát triển</w:t>
+      </w:r>
+      <w:bookmarkEnd w:id="21"/>
+    </w:p>
+    <w:p>
+      <w:pPr>
         <w:pStyle w:val="MyStyleI"/>
       </w:pPr>
-      <w:bookmarkStart w:id="14" w:name="_Toc320016929"/>
-      <w:r>
-        <w:t>Các giả định và sự phụ thuộc</w:t>
-      </w:r>
-      <w:bookmarkEnd w:id="14"/>
+      <w:bookmarkStart w:id="22" w:name="_Toc320116149"/>
+      <w:r>
+        <w:t>Kiến trúc chiến lược</w:t>
+      </w:r>
+      <w:bookmarkEnd w:id="22"/>
+      <w:r>
+        <w:t xml:space="preserve"> </w:t>
+      </w:r>
+    </w:p>
+    <w:p>
+      <w:pPr>
+        <w:pStyle w:val="MyStyle1"/>
+      </w:pPr>
+      <w:bookmarkStart w:id="23" w:name="_Toc320116150"/>
+      <w:r>
+        <w:t>Chiến lược 1.</w:t>
+      </w:r>
+      <w:bookmarkEnd w:id="23"/>
+    </w:p>
+    <w:p>
+      <w:pPr>
+        <w:pStyle w:val="MyStyle1"/>
+      </w:pPr>
+      <w:bookmarkStart w:id="24" w:name="_Toc320116151"/>
+      <w:r>
+        <w:t>Chiến lược 2</w:t>
+      </w:r>
+      <w:bookmarkEnd w:id="24"/>
+    </w:p>
+    <w:p>
+      <w:pPr>
+        <w:pStyle w:val="MyStylecontent"/>
+        <w:numPr>
+          <w:ilvl w:val="0"/>
+          <w:numId w:val="26"/>
+        </w:numPr>
+      </w:pPr>
+      <w:r>
+        <w:t xml:space="preserve">Sử dụng các thành phần của hệ thống: Ngôn ngữ, CSDL, các thư </w:t>
+      </w:r>
+      <w:proofErr w:type="gramStart"/>
+      <w:r>
+        <w:t>viện, ….</w:t>
+      </w:r>
+      <w:proofErr w:type="gramEnd"/>
+    </w:p>
+    <w:p>
+      <w:pPr>
+        <w:pStyle w:val="MyStylecontent"/>
+        <w:numPr>
+          <w:ilvl w:val="0"/>
+          <w:numId w:val="26"/>
+        </w:numPr>
+      </w:pPr>
+      <w:r>
+        <w:t>Sử dụng lại các thành phần phần mề</w:t>
+      </w:r>
+      <w:r>
+        <w:t xml:space="preserve">m để </w:t>
+      </w:r>
+      <w:r>
+        <w:t>thực hiện</w:t>
+      </w:r>
+      <w:r>
+        <w:t xml:space="preserve"> các phần, tính năng của hệ thống.</w:t>
+      </w:r>
+    </w:p>
+    <w:p>
+      <w:pPr>
+        <w:pStyle w:val="MyStylecontent"/>
+        <w:numPr>
+          <w:ilvl w:val="0"/>
+          <w:numId w:val="26"/>
+        </w:numPr>
+      </w:pPr>
+      <w:r>
+        <w:t xml:space="preserve">Kế hoạch </w:t>
+      </w:r>
+      <w:r>
+        <w:t xml:space="preserve">để </w:t>
+      </w:r>
+      <w:r>
+        <w:t>triển khai</w:t>
+      </w:r>
+      <w:r>
+        <w:t xml:space="preserve"> hoặc nâng cấp phần mềm.</w:t>
+      </w:r>
+    </w:p>
+    <w:p>
+      <w:pPr>
+        <w:pStyle w:val="MyStylecontent"/>
+        <w:numPr>
+          <w:ilvl w:val="0"/>
+          <w:numId w:val="26"/>
+        </w:numPr>
+      </w:pPr>
+      <w:r>
+        <w:t>Ví dụ về giao diện (hoặc</w:t>
+      </w:r>
+      <w:r>
+        <w:t xml:space="preserve"> mô hình</w:t>
+      </w:r>
+      <w:r>
+        <w:t xml:space="preserve"> </w:t>
+      </w:r>
+      <w:r>
+        <w:t>đầu vào đầu ra hệ thống)</w:t>
+      </w:r>
+    </w:p>
+    <w:p>
+      <w:pPr>
+        <w:pStyle w:val="MyStylecontent"/>
+        <w:numPr>
+          <w:ilvl w:val="0"/>
+          <w:numId w:val="26"/>
+        </w:numPr>
+      </w:pPr>
+      <w:r>
+        <w:t>Ví dụ về phần cứng hoặc phần mềm</w:t>
+      </w:r>
+    </w:p>
+    <w:p>
+      <w:pPr>
+        <w:pStyle w:val="MyStylecontent"/>
+        <w:numPr>
+          <w:ilvl w:val="0"/>
+          <w:numId w:val="26"/>
+        </w:numPr>
+      </w:pPr>
+      <w:r>
+        <w:t>Bắt lỗi và khôi phục</w:t>
+      </w:r>
+    </w:p>
+    <w:p>
+      <w:pPr>
+        <w:pStyle w:val="MyStylecontent"/>
+        <w:numPr>
+          <w:ilvl w:val="0"/>
+          <w:numId w:val="26"/>
+        </w:numPr>
+      </w:pPr>
+      <w:r>
+        <w:t>Quản lý bộ nhớ</w:t>
+      </w:r>
+    </w:p>
+    <w:p>
+      <w:pPr>
+        <w:pStyle w:val="MyStylecontent"/>
+        <w:numPr>
+          <w:ilvl w:val="0"/>
+          <w:numId w:val="26"/>
+        </w:numPr>
+      </w:pPr>
+      <w:r>
+        <w:t xml:space="preserve">Phân bố dữ liệu </w:t>
+      </w:r>
+      <w:r>
+        <w:t>hoặc điều khiển qua Mạng</w:t>
+      </w:r>
     </w:p>
     <w:p>
       <w:pPr>
         <w:pStyle w:val="MyStyleI"/>
       </w:pPr>
-      <w:bookmarkStart w:id="15" w:name="_Toc320016930"/>
-      <w:r>
-        <w:t>Liên quan đến phần mềm hoặc phần cứng</w:t>
-      </w:r>
-      <w:bookmarkEnd w:id="15"/>
+      <w:bookmarkStart w:id="25" w:name="_Toc320116152"/>
+      <w:r>
+        <w:t>Chính sách và chiến lược</w:t>
+      </w:r>
+      <w:bookmarkStart w:id="26" w:name="_GoBack"/>
+      <w:bookmarkEnd w:id="25"/>
+      <w:bookmarkEnd w:id="26"/>
+    </w:p>
+    <w:p>
+      <w:pPr>
+        <w:pStyle w:val="MyStylecontent"/>
+        <w:numPr>
+          <w:ilvl w:val="0"/>
+          <w:numId w:val="27"/>
+        </w:numPr>
+      </w:pPr>
+      <w:r>
+        <w:t xml:space="preserve">Lựa chọn sản phẩm cụ thể để sử dụng (trình biên dịch, </w:t>
+      </w:r>
+      <w:r>
+        <w:t>CSDL, thư viện</w:t>
+      </w:r>
+      <w:proofErr w:type="gramStart"/>
+      <w:r>
+        <w:t>, ..</w:t>
+      </w:r>
+      <w:proofErr w:type="gramEnd"/>
+      <w:r>
+        <w:t>)</w:t>
+      </w:r>
+    </w:p>
+    <w:p>
+      <w:pPr>
+        <w:pStyle w:val="MyStylecontent"/>
+        <w:numPr>
+          <w:ilvl w:val="0"/>
+          <w:numId w:val="27"/>
+        </w:numPr>
+      </w:pPr>
+      <w:r>
+        <w:t>Cân bằng</w:t>
+      </w:r>
+      <w:r>
+        <w:t xml:space="preserve"> kĩ thuật</w:t>
+      </w:r>
+    </w:p>
+    <w:p>
+      <w:pPr>
+        <w:pStyle w:val="MyStylecontent"/>
+        <w:numPr>
+          <w:ilvl w:val="0"/>
+          <w:numId w:val="27"/>
+        </w:numPr>
+      </w:pPr>
+      <w:r>
+        <w:t>Hướng dẫn và quy ước cách viết mã</w:t>
+      </w:r>
+      <w:r>
+        <w:t xml:space="preserve"> checkstyle</w:t>
+      </w:r>
+    </w:p>
+    <w:p>
+      <w:pPr>
+        <w:pStyle w:val="MyStylecontent"/>
+        <w:numPr>
+          <w:ilvl w:val="0"/>
+          <w:numId w:val="27"/>
+        </w:numPr>
+      </w:pPr>
+      <w:r>
+        <w:t xml:space="preserve">Giao thức của một hoặc nhiều hệ thống con, modules, </w:t>
+      </w:r>
+      <w:r>
+        <w:t>hoặc chương trình con</w:t>
+      </w:r>
+    </w:p>
+    <w:p>
+      <w:pPr>
+        <w:pStyle w:val="MyStylecontent"/>
+        <w:numPr>
+          <w:ilvl w:val="0"/>
+          <w:numId w:val="27"/>
+        </w:numPr>
+        <w:rPr>
+          <w:rStyle w:val="hps"/>
+        </w:rPr>
+      </w:pPr>
+      <w:r>
+        <w:rPr>
+          <w:rStyle w:val="longtext"/>
+        </w:rPr>
+        <w:t>L</w:t>
+      </w:r>
+      <w:r>
+        <w:rPr>
+          <w:rStyle w:val="longtext"/>
+          <w:lang w:val="vi-VN"/>
+        </w:rPr>
+        <w:t xml:space="preserve">ựa chọn </w:t>
+      </w:r>
+      <w:r>
+        <w:rPr>
+          <w:rStyle w:val="longtext"/>
+        </w:rPr>
+        <w:t>thuật</w:t>
+      </w:r>
+      <w:r>
+        <w:rPr>
+          <w:rStyle w:val="hps"/>
+          <w:lang w:val="vi-VN"/>
+        </w:rPr>
+        <w:t xml:space="preserve"> toán</w:t>
+      </w:r>
+      <w:r>
+        <w:rPr>
+          <w:rStyle w:val="longtext"/>
+          <w:lang w:val="vi-VN"/>
+        </w:rPr>
+        <w:t xml:space="preserve"> </w:t>
+      </w:r>
+      <w:r>
+        <w:rPr>
+          <w:rStyle w:val="hps"/>
+          <w:lang w:val="vi-VN"/>
+        </w:rPr>
+        <w:t>hoặc</w:t>
+      </w:r>
+      <w:r>
+        <w:rPr>
+          <w:rStyle w:val="longtext"/>
+          <w:lang w:val="vi-VN"/>
+        </w:rPr>
+        <w:t xml:space="preserve"> </w:t>
+      </w:r>
+      <w:r>
+        <w:rPr>
+          <w:rStyle w:val="hps"/>
+          <w:lang w:val="vi-VN"/>
+        </w:rPr>
+        <w:t>lập trình cụ thể</w:t>
+      </w:r>
+      <w:r>
+        <w:rPr>
+          <w:rStyle w:val="longtext"/>
+          <w:lang w:val="vi-VN"/>
+        </w:rPr>
+        <w:t xml:space="preserve"> </w:t>
+      </w:r>
+      <w:r>
+        <w:rPr>
+          <w:rStyle w:val="hps"/>
+          <w:lang w:val="vi-VN"/>
+        </w:rPr>
+        <w:t>(</w:t>
+      </w:r>
+      <w:r>
+        <w:rPr>
+          <w:rStyle w:val="longtext"/>
+          <w:lang w:val="vi-VN"/>
+        </w:rPr>
+        <w:t xml:space="preserve">thiết kế mô hình) để thực hiện </w:t>
+      </w:r>
+      <w:r>
+        <w:rPr>
+          <w:rStyle w:val="hps"/>
+          <w:lang w:val="vi-VN"/>
+        </w:rPr>
+        <w:t>một</w:t>
+      </w:r>
+      <w:r>
+        <w:rPr>
+          <w:rStyle w:val="longtext"/>
+          <w:lang w:val="vi-VN"/>
+        </w:rPr>
+        <w:t xml:space="preserve"> </w:t>
+      </w:r>
+      <w:r>
+        <w:rPr>
+          <w:rStyle w:val="hps"/>
+          <w:lang w:val="vi-VN"/>
+        </w:rPr>
+        <w:t>phần</w:t>
+      </w:r>
+      <w:r>
+        <w:rPr>
+          <w:rStyle w:val="longtext"/>
+          <w:lang w:val="vi-VN"/>
+        </w:rPr>
+        <w:t xml:space="preserve"> </w:t>
+      </w:r>
+      <w:r>
+        <w:rPr>
+          <w:rStyle w:val="hps"/>
+          <w:lang w:val="vi-VN"/>
+        </w:rPr>
+        <w:t>chức</w:t>
+      </w:r>
+      <w:r>
+        <w:rPr>
+          <w:rStyle w:val="longtext"/>
+          <w:lang w:val="vi-VN"/>
+        </w:rPr>
+        <w:t xml:space="preserve"> </w:t>
+      </w:r>
+      <w:r>
+        <w:rPr>
+          <w:rStyle w:val="hps"/>
+          <w:lang w:val="vi-VN"/>
+        </w:rPr>
+        <w:t>năng</w:t>
+      </w:r>
+      <w:r>
+        <w:rPr>
+          <w:rStyle w:val="longtext"/>
+          <w:lang w:val="vi-VN"/>
+        </w:rPr>
+        <w:t xml:space="preserve"> </w:t>
+      </w:r>
+      <w:r>
+        <w:rPr>
+          <w:rStyle w:val="hps"/>
+          <w:lang w:val="vi-VN"/>
+        </w:rPr>
+        <w:t>của</w:t>
+      </w:r>
+      <w:r>
+        <w:rPr>
+          <w:rStyle w:val="longtext"/>
+          <w:lang w:val="vi-VN"/>
+        </w:rPr>
+        <w:t xml:space="preserve"> </w:t>
+      </w:r>
+      <w:r>
+        <w:rPr>
+          <w:rStyle w:val="hps"/>
+          <w:lang w:val="vi-VN"/>
+        </w:rPr>
+        <w:t>hệ thống</w:t>
+      </w:r>
+    </w:p>
+    <w:p>
+      <w:pPr>
+        <w:pStyle w:val="MyStylecontent"/>
+        <w:numPr>
+          <w:ilvl w:val="0"/>
+          <w:numId w:val="27"/>
+        </w:numPr>
+      </w:pPr>
+      <w:r>
+        <w:t>Kế hoạch đảm bảo truy nguyên nguồn gốc yêu cầu</w:t>
+      </w:r>
+    </w:p>
+    <w:p>
+      <w:pPr>
+        <w:pStyle w:val="MyStylecontent"/>
+        <w:numPr>
+          <w:ilvl w:val="0"/>
+          <w:numId w:val="27"/>
+        </w:numPr>
+      </w:pPr>
+      <w:r>
+        <w:t>Kế hoạch kiểm thử phần mềm</w:t>
+      </w:r>
+    </w:p>
+    <w:p>
+      <w:pPr>
+        <w:pStyle w:val="MyStylecontent"/>
+        <w:numPr>
+          <w:ilvl w:val="0"/>
+          <w:numId w:val="27"/>
+        </w:numPr>
+      </w:pPr>
+      <w:r>
+        <w:t>Kế hoạch cho việc duy trì phần mềm</w:t>
+      </w:r>
+    </w:p>
+    <w:p>
+      <w:pPr>
+        <w:pStyle w:val="MyStylecontent"/>
+        <w:numPr>
+          <w:ilvl w:val="0"/>
+          <w:numId w:val="27"/>
+        </w:numPr>
+      </w:pPr>
+      <w:r>
+        <w:t>Giao diện người dùng, phần mềm, phần cứng</w:t>
+      </w:r>
+      <w:r>
+        <w:t xml:space="preserve"> và thông tin liên lạc</w:t>
+      </w:r>
+    </w:p>
+    <w:p>
+      <w:pPr>
+        <w:pStyle w:val="MyStylecontent"/>
+        <w:numPr>
+          <w:ilvl w:val="0"/>
+          <w:numId w:val="27"/>
+        </w:numPr>
+      </w:pPr>
+      <w:r>
+        <w:t xml:space="preserve">Cấu trúc tổ chức </w:t>
+      </w:r>
+      <w:r>
+        <w:t xml:space="preserve">tài nguyên của </w:t>
+      </w:r>
+      <w:r>
+        <w:t>mã nguồn</w:t>
+      </w:r>
+      <w:r>
+        <w:t xml:space="preserve"> thành các thành phần vật lý (file và thư mục)</w:t>
+      </w:r>
+    </w:p>
+    <w:p>
+      <w:pPr>
+        <w:pStyle w:val="MyStylecontent"/>
+        <w:numPr>
+          <w:ilvl w:val="0"/>
+          <w:numId w:val="27"/>
+        </w:numPr>
+      </w:pPr>
+      <w:r>
+        <w:t>Làm thế nào để xây dựng, tạo ra các phân phối của hệ thống (làm thế nào để biên dịch, liên kết, tải…)</w:t>
+      </w:r>
     </w:p>
     <w:p>
       <w:pPr>
         <w:pStyle w:val="MyStyleI"/>
       </w:pPr>
-      <w:bookmarkStart w:id="16" w:name="_Toc320016931"/>
-      <w:r>
-        <w:t>Đặc điểm người dùng cuối</w:t>
-      </w:r>
-      <w:bookmarkEnd w:id="16"/>
+      <w:bookmarkStart w:id="27" w:name="_Toc320116153"/>
+      <w:r>
+        <w:t>Kiến trúc hệ thống</w:t>
+      </w:r>
+      <w:bookmarkEnd w:id="27"/>
+    </w:p>
+    <w:p>
+      <w:pPr>
+        <w:pStyle w:val="MyStylecontent"/>
+      </w:pPr>
+      <w:proofErr w:type="gramStart"/>
+      <w:r>
+        <w:t>Kiến trúc giao diện và basic.</w:t>
+      </w:r>
+      <w:proofErr w:type="gramEnd"/>
     </w:p>
     <w:p>
       <w:pPr>
         <w:pStyle w:val="MyStyleI"/>
       </w:pPr>
-      <w:bookmarkStart w:id="17" w:name="_Toc320016932"/>
-      <w:r>
-        <w:t>Các ràng buộc chung</w:t>
-      </w:r>
-      <w:bookmarkEnd w:id="17"/>
+      <w:bookmarkStart w:id="28" w:name="_Toc320116154"/>
+      <w:r>
+        <w:t>Thiết kế hệ thống một cách chi tiết</w:t>
+      </w:r>
+      <w:bookmarkEnd w:id="28"/>
+    </w:p>
+    <w:p>
+      <w:pPr>
+        <w:pStyle w:val="MyStylecontent"/>
+      </w:pPr>
+      <w:proofErr w:type="gramStart"/>
+      <w:r>
+        <w:t>Kiến trúc chi tiết và CSDL.</w:t>
+      </w:r>
+      <w:proofErr w:type="gramEnd"/>
     </w:p>
     <w:p>
       <w:pPr>
         <w:pStyle w:val="MyStyleI"/>
       </w:pPr>
-      <w:bookmarkStart w:id="18" w:name="_Toc320016933"/>
-      <w:r>
-        <w:t>Mục đích và hướng dẫn</w:t>
-      </w:r>
-      <w:bookmarkEnd w:id="18"/>
+      <w:bookmarkStart w:id="29" w:name="_Toc320116155"/>
+      <w:r>
+        <w:t>Thuật ngữ</w:t>
+      </w:r>
+      <w:bookmarkEnd w:id="29"/>
     </w:p>
     <w:p>
       <w:pPr>
         <w:pStyle w:val="MyStyleI"/>
       </w:pPr>
-      <w:bookmarkStart w:id="19" w:name="_Toc320016934"/>
-      <w:r>
-        <w:t>Các phương pháp phát triển</w:t>
-      </w:r>
-      <w:bookmarkEnd w:id="19"/>
-    </w:p>
-    <w:p>
-      <w:pPr>
-        <w:pStyle w:val="MyStyleI"/>
-      </w:pPr>
-      <w:bookmarkStart w:id="20" w:name="_Toc320016935"/>
-      <w:r>
-        <w:t>Kiến trúc chiến lược</w:t>
-      </w:r>
-      <w:bookmarkEnd w:id="20"/>
-    </w:p>
-    <w:p>
-      <w:pPr>
-        <w:pStyle w:val="MyStyleI"/>
-      </w:pPr>
-      <w:bookmarkStart w:id="21" w:name="_Toc320016936"/>
-      <w:r>
-        <w:t>Kiến trúc hệ thống</w:t>
-      </w:r>
-      <w:bookmarkEnd w:id="21"/>
-    </w:p>
-    <w:p>
-      <w:pPr>
-        <w:pStyle w:val="MyStyleI"/>
-      </w:pPr>
-      <w:bookmarkStart w:id="22" w:name="_Toc320016937"/>
-      <w:r>
-        <w:t>Kiến trúc hệ thống con</w:t>
-      </w:r>
-      <w:bookmarkEnd w:id="22"/>
-    </w:p>
-    <w:p>
-      <w:pPr>
-        <w:pStyle w:val="MyStyle1"/>
-      </w:pPr>
-      <w:bookmarkStart w:id="23" w:name="_Toc320016938"/>
-      <w:r>
-        <w:t>Hệ thống chức năng của người sử dụng</w:t>
-      </w:r>
-      <w:bookmarkEnd w:id="23"/>
-    </w:p>
-    <w:p>
-      <w:pPr>
-        <w:pStyle w:val="MyStyle1"/>
-      </w:pPr>
-      <w:bookmarkStart w:id="24" w:name="_Toc320016939"/>
-      <w:r>
-        <w:t>Hệ thống chức năng của người quản trị</w:t>
-      </w:r>
-      <w:bookmarkEnd w:id="24"/>
-    </w:p>
-    <w:p>
-      <w:pPr>
-        <w:pStyle w:val="MyStyleI"/>
-      </w:pPr>
-      <w:bookmarkStart w:id="25" w:name="_Toc320016940"/>
-      <w:r>
-        <w:t>Chính sách và chiến lược</w:t>
-      </w:r>
-      <w:bookmarkEnd w:id="25"/>
-    </w:p>
-    <w:p>
-      <w:pPr>
-        <w:pStyle w:val="MyStyleI"/>
-      </w:pPr>
-      <w:bookmarkStart w:id="26" w:name="_Toc320016941"/>
-      <w:r>
-        <w:t>Thiết kế hệ thống một cách chi tiết</w:t>
-      </w:r>
-      <w:bookmarkEnd w:id="26"/>
-    </w:p>
-    <w:p>
-      <w:pPr>
-        <w:pStyle w:val="MyStyleI"/>
-      </w:pPr>
-      <w:bookmarkStart w:id="27" w:name="_Toc320016942"/>
-      <w:r>
-        <w:t>Thiết kế chi tiết các hệ thống con</w:t>
-      </w:r>
-      <w:bookmarkEnd w:id="27"/>
-    </w:p>
-    <w:p>
-      <w:pPr>
-        <w:pStyle w:val="MyStyleI"/>
-      </w:pPr>
-      <w:bookmarkStart w:id="28" w:name="_Toc320016943"/>
-      <w:r>
-        <w:t>Thuật ngữ</w:t>
-      </w:r>
-      <w:bookmarkEnd w:id="28"/>
-    </w:p>
-    <w:p>
-      <w:pPr>
-        <w:pStyle w:val="MyStyleI"/>
-      </w:pPr>
-      <w:bookmarkStart w:id="29" w:name="_Toc320016944"/>
+      <w:bookmarkStart w:id="30" w:name="_Toc320116156"/>
       <w:r>
         <w:t>Tài liệu tham khảo</w:t>
       </w:r>
-      <w:bookmarkEnd w:id="29"/>
+      <w:bookmarkEnd w:id="30"/>
     </w:p>
     <w:p/>
     <w:p/>
@@ -3391,7 +4489,7 @@
             <w:i/>
             <w:noProof/>
           </w:rPr>
-          <w:t>2</w:t>
+          <w:t>3</w:t>
         </w:r>
         <w:r>
           <w:rPr>
@@ -3601,6 +4699,209 @@
     </w:lvl>
   </w:abstractNum>
   <w:abstractNum w:abstractNumId="1">
+    <w:nsid w:val="25B30F85"/>
+    <w:multiLevelType w:val="hybridMultilevel"/>
+    <w:tmpl w:val="48F8AB5C"/>
+    <w:lvl w:ilvl="0" w:tplc="8E68B96A">
+      <w:start w:val="1"/>
+      <w:numFmt w:val="decimal"/>
+      <w:pStyle w:val="MyStyleTable"/>
+      <w:lvlText w:val="Bảng %1:"/>
+      <w:lvlJc w:val="left"/>
+      <w:pPr>
+        <w:ind w:left="360" w:hanging="360"/>
+      </w:pPr>
+      <w:rPr>
+        <w:rFonts w:hint="default"/>
+      </w:rPr>
+    </w:lvl>
+    <w:lvl w:ilvl="1" w:tplc="04090019" w:tentative="1">
+      <w:start w:val="1"/>
+      <w:numFmt w:val="lowerLetter"/>
+      <w:lvlText w:val="%2."/>
+      <w:lvlJc w:val="left"/>
+      <w:pPr>
+        <w:ind w:left="1080" w:hanging="360"/>
+      </w:pPr>
+    </w:lvl>
+    <w:lvl w:ilvl="2" w:tplc="0409001B" w:tentative="1">
+      <w:start w:val="1"/>
+      <w:numFmt w:val="lowerRoman"/>
+      <w:lvlText w:val="%3."/>
+      <w:lvlJc w:val="right"/>
+      <w:pPr>
+        <w:ind w:left="1800" w:hanging="180"/>
+      </w:pPr>
+    </w:lvl>
+    <w:lvl w:ilvl="3" w:tplc="0409000F" w:tentative="1">
+      <w:start w:val="1"/>
+      <w:numFmt w:val="decimal"/>
+      <w:lvlText w:val="%4."/>
+      <w:lvlJc w:val="left"/>
+      <w:pPr>
+        <w:ind w:left="2520" w:hanging="360"/>
+      </w:pPr>
+    </w:lvl>
+    <w:lvl w:ilvl="4" w:tplc="04090019" w:tentative="1">
+      <w:start w:val="1"/>
+      <w:numFmt w:val="lowerLetter"/>
+      <w:lvlText w:val="%5."/>
+      <w:lvlJc w:val="left"/>
+      <w:pPr>
+        <w:ind w:left="3240" w:hanging="360"/>
+      </w:pPr>
+    </w:lvl>
+    <w:lvl w:ilvl="5" w:tplc="0409001B" w:tentative="1">
+      <w:start w:val="1"/>
+      <w:numFmt w:val="lowerRoman"/>
+      <w:lvlText w:val="%6."/>
+      <w:lvlJc w:val="right"/>
+      <w:pPr>
+        <w:ind w:left="3960" w:hanging="180"/>
+      </w:pPr>
+    </w:lvl>
+    <w:lvl w:ilvl="6" w:tplc="0409000F" w:tentative="1">
+      <w:start w:val="1"/>
+      <w:numFmt w:val="decimal"/>
+      <w:lvlText w:val="%7."/>
+      <w:lvlJc w:val="left"/>
+      <w:pPr>
+        <w:ind w:left="4680" w:hanging="360"/>
+      </w:pPr>
+    </w:lvl>
+    <w:lvl w:ilvl="7" w:tplc="04090019" w:tentative="1">
+      <w:start w:val="1"/>
+      <w:numFmt w:val="lowerLetter"/>
+      <w:lvlText w:val="%8."/>
+      <w:lvlJc w:val="left"/>
+      <w:pPr>
+        <w:ind w:left="5400" w:hanging="360"/>
+      </w:pPr>
+    </w:lvl>
+    <w:lvl w:ilvl="8" w:tplc="0409001B" w:tentative="1">
+      <w:start w:val="1"/>
+      <w:numFmt w:val="lowerRoman"/>
+      <w:lvlText w:val="%9."/>
+      <w:lvlJc w:val="right"/>
+      <w:pPr>
+        <w:ind w:left="6120" w:hanging="180"/>
+      </w:pPr>
+    </w:lvl>
+  </w:abstractNum>
+  <w:abstractNum w:abstractNumId="2">
+    <w:nsid w:val="27FC33B8"/>
+    <w:multiLevelType w:val="hybridMultilevel"/>
+    <w:tmpl w:val="D3CCFAE0"/>
+    <w:lvl w:ilvl="0" w:tplc="04090001">
+      <w:start w:val="1"/>
+      <w:numFmt w:val="bullet"/>
+      <w:lvlText w:val=""/>
+      <w:lvlJc w:val="left"/>
+      <w:pPr>
+        <w:ind w:left="720" w:hanging="360"/>
+      </w:pPr>
+      <w:rPr>
+        <w:rFonts w:ascii="Symbol" w:hAnsi="Symbol" w:hint="default"/>
+      </w:rPr>
+    </w:lvl>
+    <w:lvl w:ilvl="1" w:tplc="04090003" w:tentative="1">
+      <w:start w:val="1"/>
+      <w:numFmt w:val="bullet"/>
+      <w:lvlText w:val="o"/>
+      <w:lvlJc w:val="left"/>
+      <w:pPr>
+        <w:ind w:left="1440" w:hanging="360"/>
+      </w:pPr>
+      <w:rPr>
+        <w:rFonts w:ascii="Courier New" w:hAnsi="Courier New" w:cs="Courier New" w:hint="default"/>
+      </w:rPr>
+    </w:lvl>
+    <w:lvl w:ilvl="2" w:tplc="04090005" w:tentative="1">
+      <w:start w:val="1"/>
+      <w:numFmt w:val="bullet"/>
+      <w:lvlText w:val=""/>
+      <w:lvlJc w:val="left"/>
+      <w:pPr>
+        <w:ind w:left="2160" w:hanging="360"/>
+      </w:pPr>
+      <w:rPr>
+        <w:rFonts w:ascii="Wingdings" w:hAnsi="Wingdings" w:hint="default"/>
+      </w:rPr>
+    </w:lvl>
+    <w:lvl w:ilvl="3" w:tplc="04090001" w:tentative="1">
+      <w:start w:val="1"/>
+      <w:numFmt w:val="bullet"/>
+      <w:lvlText w:val=""/>
+      <w:lvlJc w:val="left"/>
+      <w:pPr>
+        <w:ind w:left="2880" w:hanging="360"/>
+      </w:pPr>
+      <w:rPr>
+        <w:rFonts w:ascii="Symbol" w:hAnsi="Symbol" w:hint="default"/>
+      </w:rPr>
+    </w:lvl>
+    <w:lvl w:ilvl="4" w:tplc="04090003" w:tentative="1">
+      <w:start w:val="1"/>
+      <w:numFmt w:val="bullet"/>
+      <w:lvlText w:val="o"/>
+      <w:lvlJc w:val="left"/>
+      <w:pPr>
+        <w:ind w:left="3600" w:hanging="360"/>
+      </w:pPr>
+      <w:rPr>
+        <w:rFonts w:ascii="Courier New" w:hAnsi="Courier New" w:cs="Courier New" w:hint="default"/>
+      </w:rPr>
+    </w:lvl>
+    <w:lvl w:ilvl="5" w:tplc="04090005" w:tentative="1">
+      <w:start w:val="1"/>
+      <w:numFmt w:val="bullet"/>
+      <w:lvlText w:val=""/>
+      <w:lvlJc w:val="left"/>
+      <w:pPr>
+        <w:ind w:left="4320" w:hanging="360"/>
+      </w:pPr>
+      <w:rPr>
+        <w:rFonts w:ascii="Wingdings" w:hAnsi="Wingdings" w:hint="default"/>
+      </w:rPr>
+    </w:lvl>
+    <w:lvl w:ilvl="6" w:tplc="04090001" w:tentative="1">
+      <w:start w:val="1"/>
+      <w:numFmt w:val="bullet"/>
+      <w:lvlText w:val=""/>
+      <w:lvlJc w:val="left"/>
+      <w:pPr>
+        <w:ind w:left="5040" w:hanging="360"/>
+      </w:pPr>
+      <w:rPr>
+        <w:rFonts w:ascii="Symbol" w:hAnsi="Symbol" w:hint="default"/>
+      </w:rPr>
+    </w:lvl>
+    <w:lvl w:ilvl="7" w:tplc="04090003" w:tentative="1">
+      <w:start w:val="1"/>
+      <w:numFmt w:val="bullet"/>
+      <w:lvlText w:val="o"/>
+      <w:lvlJc w:val="left"/>
+      <w:pPr>
+        <w:ind w:left="5760" w:hanging="360"/>
+      </w:pPr>
+      <w:rPr>
+        <w:rFonts w:ascii="Courier New" w:hAnsi="Courier New" w:cs="Courier New" w:hint="default"/>
+      </w:rPr>
+    </w:lvl>
+    <w:lvl w:ilvl="8" w:tplc="04090005" w:tentative="1">
+      <w:start w:val="1"/>
+      <w:numFmt w:val="bullet"/>
+      <w:lvlText w:val=""/>
+      <w:lvlJc w:val="left"/>
+      <w:pPr>
+        <w:ind w:left="6480" w:hanging="360"/>
+      </w:pPr>
+      <w:rPr>
+        <w:rFonts w:ascii="Wingdings" w:hAnsi="Wingdings" w:hint="default"/>
+      </w:rPr>
+    </w:lvl>
+  </w:abstractNum>
+  <w:abstractNum w:abstractNumId="3">
     <w:nsid w:val="2D165E3D"/>
     <w:multiLevelType w:val="hybridMultilevel"/>
     <w:tmpl w:val="28C8E0AA"/>
@@ -3713,7 +5014,7 @@
       </w:rPr>
     </w:lvl>
   </w:abstractNum>
-  <w:abstractNum w:abstractNumId="2">
+  <w:abstractNum w:abstractNumId="4">
     <w:nsid w:val="3301729A"/>
     <w:multiLevelType w:val="hybridMultilevel"/>
     <w:tmpl w:val="0D0CD1E6"/>
@@ -3799,7 +5100,7 @@
       </w:pPr>
     </w:lvl>
   </w:abstractNum>
-  <w:abstractNum w:abstractNumId="3">
+  <w:abstractNum w:abstractNumId="5">
     <w:nsid w:val="4E944146"/>
     <w:multiLevelType w:val="hybridMultilevel"/>
     <w:tmpl w:val="D81895B0"/>
@@ -3912,7 +5213,7 @@
       </w:rPr>
     </w:lvl>
   </w:abstractNum>
-  <w:abstractNum w:abstractNumId="4">
+  <w:abstractNum w:abstractNumId="6">
     <w:nsid w:val="5F9F3258"/>
     <w:multiLevelType w:val="hybridMultilevel"/>
     <w:tmpl w:val="3FBA3B3A"/>
@@ -4025,7 +5326,7 @@
       </w:rPr>
     </w:lvl>
   </w:abstractNum>
-  <w:abstractNum w:abstractNumId="5">
+  <w:abstractNum w:abstractNumId="7">
     <w:nsid w:val="650A6DB1"/>
     <w:multiLevelType w:val="hybridMultilevel"/>
     <w:tmpl w:val="ED382766"/>
@@ -4138,7 +5439,7 @@
       </w:rPr>
     </w:lvl>
   </w:abstractNum>
-  <w:abstractNum w:abstractNumId="6">
+  <w:abstractNum w:abstractNumId="8">
     <w:nsid w:val="6CB23E39"/>
     <w:multiLevelType w:val="hybridMultilevel"/>
     <w:tmpl w:val="9CBC62A4"/>
@@ -4227,7 +5528,7 @@
       </w:pPr>
     </w:lvl>
   </w:abstractNum>
-  <w:abstractNum w:abstractNumId="7">
+  <w:abstractNum w:abstractNumId="9">
     <w:nsid w:val="70553E53"/>
     <w:multiLevelType w:val="hybridMultilevel"/>
     <w:tmpl w:val="E066333E"/>
@@ -4340,7 +5641,120 @@
       </w:rPr>
     </w:lvl>
   </w:abstractNum>
-  <w:abstractNum w:abstractNumId="8">
+  <w:abstractNum w:abstractNumId="10">
+    <w:nsid w:val="70DC6D08"/>
+    <w:multiLevelType w:val="hybridMultilevel"/>
+    <w:tmpl w:val="11868ED8"/>
+    <w:lvl w:ilvl="0" w:tplc="04090001">
+      <w:start w:val="1"/>
+      <w:numFmt w:val="bullet"/>
+      <w:lvlText w:val=""/>
+      <w:lvlJc w:val="left"/>
+      <w:pPr>
+        <w:ind w:left="720" w:hanging="360"/>
+      </w:pPr>
+      <w:rPr>
+        <w:rFonts w:ascii="Symbol" w:hAnsi="Symbol" w:hint="default"/>
+      </w:rPr>
+    </w:lvl>
+    <w:lvl w:ilvl="1" w:tplc="04090003">
+      <w:start w:val="1"/>
+      <w:numFmt w:val="bullet"/>
+      <w:lvlText w:val="o"/>
+      <w:lvlJc w:val="left"/>
+      <w:pPr>
+        <w:ind w:left="1440" w:hanging="360"/>
+      </w:pPr>
+      <w:rPr>
+        <w:rFonts w:ascii="Courier New" w:hAnsi="Courier New" w:cs="Courier New" w:hint="default"/>
+      </w:rPr>
+    </w:lvl>
+    <w:lvl w:ilvl="2" w:tplc="04090005" w:tentative="1">
+      <w:start w:val="1"/>
+      <w:numFmt w:val="bullet"/>
+      <w:lvlText w:val=""/>
+      <w:lvlJc w:val="left"/>
+      <w:pPr>
+        <w:ind w:left="2160" w:hanging="360"/>
+      </w:pPr>
+      <w:rPr>
+        <w:rFonts w:ascii="Wingdings" w:hAnsi="Wingdings" w:hint="default"/>
+      </w:rPr>
+    </w:lvl>
+    <w:lvl w:ilvl="3" w:tplc="04090001" w:tentative="1">
+      <w:start w:val="1"/>
+      <w:numFmt w:val="bullet"/>
+      <w:lvlText w:val=""/>
+      <w:lvlJc w:val="left"/>
+      <w:pPr>
+        <w:ind w:left="2880" w:hanging="360"/>
+      </w:pPr>
+      <w:rPr>
+        <w:rFonts w:ascii="Symbol" w:hAnsi="Symbol" w:hint="default"/>
+      </w:rPr>
+    </w:lvl>
+    <w:lvl w:ilvl="4" w:tplc="04090003" w:tentative="1">
+      <w:start w:val="1"/>
+      <w:numFmt w:val="bullet"/>
+      <w:lvlText w:val="o"/>
+      <w:lvlJc w:val="left"/>
+      <w:pPr>
+        <w:ind w:left="3600" w:hanging="360"/>
+      </w:pPr>
+      <w:rPr>
+        <w:rFonts w:ascii="Courier New" w:hAnsi="Courier New" w:cs="Courier New" w:hint="default"/>
+      </w:rPr>
+    </w:lvl>
+    <w:lvl w:ilvl="5" w:tplc="04090005" w:tentative="1">
+      <w:start w:val="1"/>
+      <w:numFmt w:val="bullet"/>
+      <w:lvlText w:val=""/>
+      <w:lvlJc w:val="left"/>
+      <w:pPr>
+        <w:ind w:left="4320" w:hanging="360"/>
+      </w:pPr>
+      <w:rPr>
+        <w:rFonts w:ascii="Wingdings" w:hAnsi="Wingdings" w:hint="default"/>
+      </w:rPr>
+    </w:lvl>
+    <w:lvl w:ilvl="6" w:tplc="04090001" w:tentative="1">
+      <w:start w:val="1"/>
+      <w:numFmt w:val="bullet"/>
+      <w:lvlText w:val=""/>
+      <w:lvlJc w:val="left"/>
+      <w:pPr>
+        <w:ind w:left="5040" w:hanging="360"/>
+      </w:pPr>
+      <w:rPr>
+        <w:rFonts w:ascii="Symbol" w:hAnsi="Symbol" w:hint="default"/>
+      </w:rPr>
+    </w:lvl>
+    <w:lvl w:ilvl="7" w:tplc="04090003" w:tentative="1">
+      <w:start w:val="1"/>
+      <w:numFmt w:val="bullet"/>
+      <w:lvlText w:val="o"/>
+      <w:lvlJc w:val="left"/>
+      <w:pPr>
+        <w:ind w:left="5760" w:hanging="360"/>
+      </w:pPr>
+      <w:rPr>
+        <w:rFonts w:ascii="Courier New" w:hAnsi="Courier New" w:cs="Courier New" w:hint="default"/>
+      </w:rPr>
+    </w:lvl>
+    <w:lvl w:ilvl="8" w:tplc="04090005" w:tentative="1">
+      <w:start w:val="1"/>
+      <w:numFmt w:val="bullet"/>
+      <w:lvlText w:val=""/>
+      <w:lvlJc w:val="left"/>
+      <w:pPr>
+        <w:ind w:left="6480" w:hanging="360"/>
+      </w:pPr>
+      <w:rPr>
+        <w:rFonts w:ascii="Wingdings" w:hAnsi="Wingdings" w:hint="default"/>
+      </w:rPr>
+    </w:lvl>
+  </w:abstractNum>
+  <w:abstractNum w:abstractNumId="11">
     <w:nsid w:val="77A721BB"/>
     <w:multiLevelType w:val="hybridMultilevel"/>
     <w:tmpl w:val="446440A4"/>
@@ -4453,7 +5867,7 @@
       </w:rPr>
     </w:lvl>
   </w:abstractNum>
-  <w:abstractNum w:abstractNumId="9">
+  <w:abstractNum w:abstractNumId="12">
     <w:nsid w:val="7A0B50CD"/>
     <w:multiLevelType w:val="multilevel"/>
     <w:tmpl w:val="7D5E22C6"/>
@@ -4571,79 +5985,88 @@
     </w:lvl>
   </w:abstractNum>
   <w:num w:numId="1">
-    <w:abstractNumId w:val="2"/>
+    <w:abstractNumId w:val="4"/>
   </w:num>
   <w:num w:numId="2">
-    <w:abstractNumId w:val="9"/>
+    <w:abstractNumId w:val="12"/>
   </w:num>
   <w:num w:numId="3">
-    <w:abstractNumId w:val="9"/>
+    <w:abstractNumId w:val="12"/>
   </w:num>
   <w:num w:numId="4">
-    <w:abstractNumId w:val="9"/>
+    <w:abstractNumId w:val="12"/>
   </w:num>
   <w:num w:numId="5">
-    <w:abstractNumId w:val="9"/>
+    <w:abstractNumId w:val="12"/>
   </w:num>
   <w:num w:numId="6">
-    <w:abstractNumId w:val="6"/>
+    <w:abstractNumId w:val="8"/>
   </w:num>
   <w:num w:numId="7">
-    <w:abstractNumId w:val="9"/>
+    <w:abstractNumId w:val="12"/>
   </w:num>
   <w:num w:numId="8">
-    <w:abstractNumId w:val="9"/>
+    <w:abstractNumId w:val="12"/>
   </w:num>
   <w:num w:numId="9">
-    <w:abstractNumId w:val="9"/>
+    <w:abstractNumId w:val="12"/>
   </w:num>
   <w:num w:numId="10">
-    <w:abstractNumId w:val="9"/>
+    <w:abstractNumId w:val="12"/>
   </w:num>
   <w:num w:numId="11">
-    <w:abstractNumId w:val="9"/>
+    <w:abstractNumId w:val="12"/>
   </w:num>
   <w:num w:numId="12">
-    <w:abstractNumId w:val="6"/>
+    <w:abstractNumId w:val="8"/>
   </w:num>
   <w:num w:numId="13">
-    <w:abstractNumId w:val="9"/>
+    <w:abstractNumId w:val="12"/>
   </w:num>
   <w:num w:numId="14">
-    <w:abstractNumId w:val="9"/>
+    <w:abstractNumId w:val="12"/>
   </w:num>
   <w:num w:numId="15">
-    <w:abstractNumId w:val="9"/>
+    <w:abstractNumId w:val="12"/>
   </w:num>
   <w:num w:numId="16">
-    <w:abstractNumId w:val="9"/>
+    <w:abstractNumId w:val="12"/>
   </w:num>
   <w:num w:numId="17">
-    <w:abstractNumId w:val="6"/>
+    <w:abstractNumId w:val="8"/>
   </w:num>
   <w:num w:numId="18">
-    <w:abstractNumId w:val="9"/>
+    <w:abstractNumId w:val="12"/>
   </w:num>
   <w:num w:numId="19">
-    <w:abstractNumId w:val="5"/>
+    <w:abstractNumId w:val="7"/>
   </w:num>
   <w:num w:numId="20">
     <w:abstractNumId w:val="0"/>
   </w:num>
   <w:num w:numId="21">
-    <w:abstractNumId w:val="4"/>
+    <w:abstractNumId w:val="6"/>
   </w:num>
   <w:num w:numId="22">
-    <w:abstractNumId w:val="7"/>
+    <w:abstractNumId w:val="9"/>
   </w:num>
   <w:num w:numId="23">
-    <w:abstractNumId w:val="8"/>
+    <w:abstractNumId w:val="11"/>
   </w:num>
   <w:num w:numId="24">
-    <w:abstractNumId w:val="1"/>
+    <w:abstractNumId w:val="3"/>
   </w:num>
   <w:num w:numId="25">
-    <w:abstractNumId w:val="3"/>
+    <w:abstractNumId w:val="5"/>
+  </w:num>
+  <w:num w:numId="26">
+    <w:abstractNumId w:val="2"/>
+  </w:num>
+  <w:num w:numId="27">
+    <w:abstractNumId w:val="10"/>
+  </w:num>
+  <w:num w:numId="28">
+    <w:abstractNumId w:val="1"/>
   </w:num>
 </w:numbering>
 </file>
@@ -5071,12 +6494,11 @@
     <w:basedOn w:val="MyStylecontent"/>
     <w:link w:val="MyStyleTableChar"/>
     <w:qFormat/>
-    <w:rsid w:val="00702A43"/>
+    <w:rsid w:val="00B86DFD"/>
     <w:pPr>
       <w:numPr>
-        <w:numId w:val="17"/>
+        <w:numId w:val="28"/>
       </w:numPr>
-      <w:ind w:left="0" w:firstLine="0"/>
     </w:pPr>
     <w:rPr>
       <w:b/>
@@ -5086,9 +6508,9 @@
     <w:name w:val="MyStyle Table Char"/>
     <w:basedOn w:val="MyStylecontentChar"/>
     <w:link w:val="MyStyleTable"/>
-    <w:rsid w:val="00702A43"/>
+    <w:rsid w:val="00B86DFD"/>
     <w:rPr>
-      <w:rFonts w:ascii="Times New Roman" w:hAnsi="Times New Roman"/>
+      <w:rFonts w:ascii="Times New Roman" w:eastAsiaTheme="minorEastAsia" w:hAnsi="Times New Roman"/>
       <w:b/>
       <w:sz w:val="26"/>
     </w:rPr>
@@ -5311,6 +6733,16 @@
     <w:rPr>
       <w:rFonts w:eastAsiaTheme="minorEastAsia"/>
     </w:rPr>
+  </w:style>
+  <w:style w:type="character" w:customStyle="1" w:styleId="longtext">
+    <w:name w:val="long_text"/>
+    <w:basedOn w:val="DefaultParagraphFont"/>
+    <w:rsid w:val="00935AFB"/>
+  </w:style>
+  <w:style w:type="character" w:customStyle="1" w:styleId="hps">
+    <w:name w:val="hps"/>
+    <w:basedOn w:val="DefaultParagraphFont"/>
+    <w:rsid w:val="00935AFB"/>
   </w:style>
 </w:styles>
 </file>
@@ -5738,12 +7170,11 @@
     <w:basedOn w:val="MyStylecontent"/>
     <w:link w:val="MyStyleTableChar"/>
     <w:qFormat/>
-    <w:rsid w:val="00702A43"/>
+    <w:rsid w:val="00B86DFD"/>
     <w:pPr>
       <w:numPr>
-        <w:numId w:val="17"/>
+        <w:numId w:val="28"/>
       </w:numPr>
-      <w:ind w:left="0" w:firstLine="0"/>
     </w:pPr>
     <w:rPr>
       <w:b/>
@@ -5753,9 +7184,9 @@
     <w:name w:val="MyStyle Table Char"/>
     <w:basedOn w:val="MyStylecontentChar"/>
     <w:link w:val="MyStyleTable"/>
-    <w:rsid w:val="00702A43"/>
+    <w:rsid w:val="00B86DFD"/>
     <w:rPr>
-      <w:rFonts w:ascii="Times New Roman" w:hAnsi="Times New Roman"/>
+      <w:rFonts w:ascii="Times New Roman" w:eastAsiaTheme="minorEastAsia" w:hAnsi="Times New Roman"/>
       <w:b/>
       <w:sz w:val="26"/>
     </w:rPr>
@@ -5978,6 +7409,16 @@
     <w:rPr>
       <w:rFonts w:eastAsiaTheme="minorEastAsia"/>
     </w:rPr>
+  </w:style>
+  <w:style w:type="character" w:customStyle="1" w:styleId="longtext">
+    <w:name w:val="long_text"/>
+    <w:basedOn w:val="DefaultParagraphFont"/>
+    <w:rsid w:val="00935AFB"/>
+  </w:style>
+  <w:style w:type="character" w:customStyle="1" w:styleId="hps">
+    <w:name w:val="hps"/>
+    <w:basedOn w:val="DefaultParagraphFont"/>
+    <w:rsid w:val="00935AFB"/>
   </w:style>
 </w:styles>
 </file>
@@ -6272,7 +7713,7 @@
 </file>
 
 <file path=customXml/itemProps1.xml><?xml version="1.0" encoding="utf-8"?>
-<ds:datastoreItem xmlns:ds="http://schemas.openxmlformats.org/officeDocument/2006/customXml" ds:itemID="{8263E27F-9902-48CD-819C-4DEC5556ABD0}">
+<ds:datastoreItem xmlns:ds="http://schemas.openxmlformats.org/officeDocument/2006/customXml" ds:itemID="{8ECD07C3-1A1C-40BF-958C-D6CA7D649BE8}">
   <ds:schemaRefs>
     <ds:schemaRef ds:uri="http://schemas.openxmlformats.org/officeDocument/2006/bibliography"/>
   </ds:schemaRefs>
